--- a/tomcat/tomcat类加载.docx
+++ b/tomcat/tomcat类加载.docx
@@ -1,6 +1,6 @@
 
 <file path=word/document.xml><?xml version="1.0" encoding="utf-8"?>
-<w:document xmlns:ve="http://schemas.openxmlformats.org/markup-compatibility/2006" xmlns:o="urn:schemas-microsoft-com:office:office" xmlns:r="http://schemas.openxmlformats.org/officeDocument/2006/relationships" xmlns:m="http://schemas.openxmlformats.org/officeDocument/2006/math" xmlns:v="urn:schemas-microsoft-com:vml" xmlns:wp="http://schemas.openxmlformats.org/drawingml/2006/wordprocessingDrawing" xmlns:w10="urn:schemas-microsoft-com:office:word" xmlns:w="http://schemas.openxmlformats.org/wordprocessingml/2006/main" xmlns:wne="http://schemas.microsoft.com/office/word/2006/wordml">
+<w:document xmlns:wpc="http://schemas.microsoft.com/office/word/2010/wordprocessingCanvas" xmlns:mc="http://schemas.openxmlformats.org/markup-compatibility/2006" xmlns:o="urn:schemas-microsoft-com:office:office" xmlns:r="http://schemas.openxmlformats.org/officeDocument/2006/relationships" xmlns:m="http://schemas.openxmlformats.org/officeDocument/2006/math" xmlns:v="urn:schemas-microsoft-com:vml" xmlns:wp14="http://schemas.microsoft.com/office/word/2010/wordprocessingDrawing" xmlns:wp="http://schemas.openxmlformats.org/drawingml/2006/wordprocessingDrawing" xmlns:w10="urn:schemas-microsoft-com:office:word" xmlns:w="http://schemas.openxmlformats.org/wordprocessingml/2006/main" xmlns:w14="http://schemas.microsoft.com/office/word/2010/wordml" xmlns:w15="http://schemas.microsoft.com/office/word/2012/wordml" xmlns:wpg="http://schemas.microsoft.com/office/word/2010/wordprocessingGroup" xmlns:wpi="http://schemas.microsoft.com/office/word/2010/wordprocessingInk" xmlns:wne="http://schemas.microsoft.com/office/word/2006/wordml" xmlns:wps="http://schemas.microsoft.com/office/word/2010/wordprocessingShape" mc:Ignorable="w14 w15 wp14">
   <w:body>
     <w:p>
       <w:pPr>
@@ -11,14 +11,11 @@
         </w:numPr>
         <w:spacing w:line="220" w:lineRule="atLeast"/>
         <w:ind w:firstLineChars="0"/>
+      </w:pPr>
+      <w:r>
         <w:rPr>
           <w:rFonts w:hint="eastAsia"/>
         </w:rPr>
-      </w:pPr>
-      <w:r>
-        <w:rPr>
-          <w:rFonts w:hint="eastAsia"/>
-        </w:rPr>
         <w:t>打破双亲委派</w:t>
       </w:r>
     </w:p>
@@ -28,7 +25,7 @@
         <w:spacing w:line="220" w:lineRule="atLeast"/>
         <w:ind w:left="720"/>
         <w:rPr>
-          <w:rFonts w:asciiTheme="minorHAnsi" w:eastAsiaTheme="minorEastAsia" w:hAnsiTheme="minorHAnsi" w:hint="eastAsia"/>
+          <w:rFonts w:asciiTheme="minorHAnsi" w:eastAsiaTheme="minorEastAsia" w:hAnsiTheme="minorHAnsi"/>
           <w:kern w:val="2"/>
           <w:sz w:val="21"/>
           <w:szCs w:val="24"/>
@@ -86,7 +83,7 @@
         <w:spacing w:line="220" w:lineRule="atLeast"/>
         <w:ind w:left="720"/>
         <w:rPr>
-          <w:rFonts w:asciiTheme="minorHAnsi" w:eastAsiaTheme="minorEastAsia" w:hAnsiTheme="minorHAnsi" w:hint="eastAsia"/>
+          <w:rFonts w:asciiTheme="minorHAnsi" w:eastAsiaTheme="minorEastAsia" w:hAnsiTheme="minorHAnsi"/>
           <w:kern w:val="2"/>
           <w:sz w:val="21"/>
           <w:szCs w:val="24"/>
@@ -162,7 +159,7 @@
         <w:spacing w:line="220" w:lineRule="atLeast"/>
         <w:ind w:left="720"/>
         <w:rPr>
-          <w:rFonts w:asciiTheme="minorHAnsi" w:eastAsiaTheme="minorEastAsia" w:hAnsiTheme="minorHAnsi" w:hint="eastAsia"/>
+          <w:rFonts w:asciiTheme="minorHAnsi" w:eastAsiaTheme="minorEastAsia" w:hAnsiTheme="minorHAnsi"/>
           <w:kern w:val="2"/>
           <w:sz w:val="21"/>
           <w:szCs w:val="24"/>
@@ -211,7 +208,7 @@
         <w:spacing w:line="220" w:lineRule="atLeast"/>
         <w:ind w:left="720"/>
         <w:rPr>
-          <w:rFonts w:asciiTheme="minorHAnsi" w:eastAsiaTheme="minorEastAsia" w:hAnsiTheme="minorHAnsi" w:hint="eastAsia"/>
+          <w:rFonts w:asciiTheme="minorHAnsi" w:eastAsiaTheme="minorEastAsia" w:hAnsiTheme="minorHAnsi"/>
           <w:kern w:val="2"/>
           <w:sz w:val="21"/>
           <w:szCs w:val="24"/>
@@ -296,7 +293,7 @@
         <w:spacing w:line="220" w:lineRule="atLeast"/>
         <w:ind w:left="720"/>
         <w:rPr>
-          <w:rFonts w:asciiTheme="minorHAnsi" w:eastAsiaTheme="minorEastAsia" w:hAnsiTheme="minorHAnsi" w:hint="eastAsia"/>
+          <w:rFonts w:asciiTheme="minorHAnsi" w:eastAsiaTheme="minorEastAsia" w:hAnsiTheme="minorHAnsi"/>
           <w:kern w:val="2"/>
           <w:sz w:val="21"/>
           <w:szCs w:val="24"/>
@@ -327,7 +324,7 @@
         <w:spacing w:line="220" w:lineRule="atLeast"/>
         <w:ind w:left="720"/>
         <w:rPr>
-          <w:rFonts w:asciiTheme="minorHAnsi" w:eastAsiaTheme="minorEastAsia" w:hAnsiTheme="minorHAnsi" w:hint="eastAsia"/>
+          <w:rFonts w:asciiTheme="minorHAnsi" w:eastAsiaTheme="minorEastAsia" w:hAnsiTheme="minorHAnsi"/>
           <w:kern w:val="2"/>
           <w:sz w:val="21"/>
           <w:szCs w:val="24"/>
@@ -351,7 +348,6 @@
         </w:rPr>
         <w:t>容器要支持</w:t>
       </w:r>
-      <w:proofErr w:type="spellStart"/>
       <w:r>
         <w:rPr>
           <w:rFonts w:asciiTheme="minorHAnsi" w:eastAsiaTheme="minorEastAsia" w:hAnsiTheme="minorHAnsi" w:hint="eastAsia"/>
@@ -361,7 +357,6 @@
         </w:rPr>
         <w:t>jsp</w:t>
       </w:r>
-      <w:proofErr w:type="spellEnd"/>
       <w:r>
         <w:rPr>
           <w:rFonts w:asciiTheme="minorHAnsi" w:eastAsiaTheme="minorEastAsia" w:hAnsiTheme="minorHAnsi" w:hint="eastAsia"/>
@@ -371,7 +366,42 @@
         </w:rPr>
         <w:t>的修改，我们知道，</w:t>
       </w:r>
-      <w:proofErr w:type="spellStart"/>
+      <w:r>
+        <w:rPr>
+          <w:rFonts w:asciiTheme="minorHAnsi" w:eastAsiaTheme="minorEastAsia" w:hAnsiTheme="minorHAnsi" w:hint="eastAsia"/>
+          <w:kern w:val="2"/>
+          <w:sz w:val="21"/>
+          <w:szCs w:val="24"/>
+        </w:rPr>
+        <w:t>jsp </w:t>
+      </w:r>
+      <w:r>
+        <w:rPr>
+          <w:rFonts w:asciiTheme="minorHAnsi" w:eastAsiaTheme="minorEastAsia" w:hAnsiTheme="minorHAnsi" w:hint="eastAsia"/>
+          <w:kern w:val="2"/>
+          <w:sz w:val="21"/>
+          <w:szCs w:val="24"/>
+        </w:rPr>
+        <w:t>文件最终也是要编译成</w:t>
+      </w:r>
+      <w:r>
+        <w:rPr>
+          <w:rFonts w:asciiTheme="minorHAnsi" w:eastAsiaTheme="minorEastAsia" w:hAnsiTheme="minorHAnsi" w:hint="eastAsia"/>
+          <w:kern w:val="2"/>
+          <w:sz w:val="21"/>
+          <w:szCs w:val="24"/>
+        </w:rPr>
+        <w:t>class</w:t>
+      </w:r>
+      <w:r>
+        <w:rPr>
+          <w:rFonts w:asciiTheme="minorHAnsi" w:eastAsiaTheme="minorEastAsia" w:hAnsiTheme="minorHAnsi" w:hint="eastAsia"/>
+          <w:kern w:val="2"/>
+          <w:sz w:val="21"/>
+          <w:szCs w:val="24"/>
+        </w:rPr>
+        <w:t>文件才能在虚拟机中运行，但程序运行后修改</w:t>
+      </w:r>
       <w:r>
         <w:rPr>
           <w:rFonts w:asciiTheme="minorHAnsi" w:eastAsiaTheme="minorEastAsia" w:hAnsiTheme="minorHAnsi" w:hint="eastAsia"/>
@@ -381,24 +411,249 @@
         </w:rPr>
         <w:t>jsp</w:t>
       </w:r>
-      <w:proofErr w:type="spellEnd"/>
-      <w:r>
-        <w:rPr>
-          <w:rFonts w:asciiTheme="minorHAnsi" w:eastAsiaTheme="minorEastAsia" w:hAnsiTheme="minorHAnsi" w:hint="eastAsia"/>
-          <w:kern w:val="2"/>
-          <w:sz w:val="21"/>
-          <w:szCs w:val="24"/>
-        </w:rPr>
-        <w:t> </w:t>
-      </w:r>
-      <w:r>
-        <w:rPr>
-          <w:rFonts w:asciiTheme="minorHAnsi" w:eastAsiaTheme="minorEastAsia" w:hAnsiTheme="minorHAnsi" w:hint="eastAsia"/>
-          <w:kern w:val="2"/>
-          <w:sz w:val="21"/>
-          <w:szCs w:val="24"/>
-        </w:rPr>
-        <w:t>文件最终也是要编译成</w:t>
+      <w:r>
+        <w:rPr>
+          <w:rFonts w:asciiTheme="minorHAnsi" w:eastAsiaTheme="minorEastAsia" w:hAnsiTheme="minorHAnsi" w:hint="eastAsia"/>
+          <w:kern w:val="2"/>
+          <w:sz w:val="21"/>
+          <w:szCs w:val="24"/>
+        </w:rPr>
+        <w:t>已经是司空见惯的事情，</w:t>
+      </w:r>
+      <w:r>
+        <w:rPr>
+          <w:rFonts w:asciiTheme="minorHAnsi" w:eastAsiaTheme="minorEastAsia" w:hAnsiTheme="minorHAnsi" w:hint="eastAsia"/>
+          <w:kern w:val="2"/>
+          <w:sz w:val="21"/>
+          <w:szCs w:val="24"/>
+        </w:rPr>
+        <w:t> web</w:t>
+      </w:r>
+      <w:r>
+        <w:rPr>
+          <w:rFonts w:asciiTheme="minorHAnsi" w:eastAsiaTheme="minorEastAsia" w:hAnsiTheme="minorHAnsi" w:hint="eastAsia"/>
+          <w:kern w:val="2"/>
+          <w:sz w:val="21"/>
+          <w:szCs w:val="24"/>
+        </w:rPr>
+        <w:t>容器需要支持</w:t>
+      </w:r>
+      <w:r>
+        <w:rPr>
+          <w:rFonts w:asciiTheme="minorHAnsi" w:eastAsiaTheme="minorEastAsia" w:hAnsiTheme="minorHAnsi" w:hint="eastAsia"/>
+          <w:kern w:val="2"/>
+          <w:sz w:val="21"/>
+          <w:szCs w:val="24"/>
+        </w:rPr>
+        <w:t> jsp </w:t>
+      </w:r>
+      <w:r>
+        <w:rPr>
+          <w:rFonts w:asciiTheme="minorHAnsi" w:eastAsiaTheme="minorEastAsia" w:hAnsiTheme="minorHAnsi" w:hint="eastAsia"/>
+          <w:kern w:val="2"/>
+          <w:sz w:val="21"/>
+          <w:szCs w:val="24"/>
+        </w:rPr>
+        <w:t>修改后不用重启。</w:t>
+      </w:r>
+    </w:p>
+    <w:p>
+      <w:pPr>
+        <w:pStyle w:val="a5"/>
+        <w:spacing w:line="220" w:lineRule="atLeast"/>
+        <w:ind w:left="720"/>
+        <w:rPr>
+          <w:rFonts w:asciiTheme="minorHAnsi" w:eastAsiaTheme="minorEastAsia" w:hAnsiTheme="minorHAnsi"/>
+          <w:kern w:val="2"/>
+          <w:sz w:val="21"/>
+          <w:szCs w:val="24"/>
+        </w:rPr>
+      </w:pPr>
+    </w:p>
+    <w:p>
+      <w:pPr>
+        <w:pStyle w:val="a5"/>
+        <w:spacing w:line="220" w:lineRule="atLeast"/>
+        <w:ind w:left="720"/>
+        <w:rPr>
+          <w:rFonts w:asciiTheme="minorHAnsi" w:eastAsiaTheme="minorEastAsia" w:hAnsiTheme="minorHAnsi"/>
+          <w:kern w:val="2"/>
+          <w:sz w:val="21"/>
+          <w:szCs w:val="24"/>
+        </w:rPr>
+      </w:pPr>
+      <w:r>
+        <w:rPr>
+          <w:rFonts w:asciiTheme="minorHAnsi" w:eastAsiaTheme="minorEastAsia" w:hAnsiTheme="minorHAnsi" w:hint="eastAsia"/>
+          <w:kern w:val="2"/>
+          <w:sz w:val="21"/>
+          <w:szCs w:val="24"/>
+        </w:rPr>
+        <w:t>再看看我们的问题：</w:t>
+      </w:r>
+      <w:r>
+        <w:rPr>
+          <w:rFonts w:asciiTheme="minorHAnsi" w:eastAsiaTheme="minorEastAsia" w:hAnsiTheme="minorHAnsi" w:hint="eastAsia"/>
+          <w:kern w:val="2"/>
+          <w:sz w:val="21"/>
+          <w:szCs w:val="24"/>
+        </w:rPr>
+        <w:t>Tomcat </w:t>
+      </w:r>
+      <w:r>
+        <w:rPr>
+          <w:rFonts w:asciiTheme="minorHAnsi" w:eastAsiaTheme="minorEastAsia" w:hAnsiTheme="minorHAnsi" w:hint="eastAsia"/>
+          <w:kern w:val="2"/>
+          <w:sz w:val="21"/>
+          <w:szCs w:val="24"/>
+        </w:rPr>
+        <w:t>如果使用默认的双亲委派类加载机制行不行？</w:t>
+      </w:r>
+    </w:p>
+    <w:p>
+      <w:pPr>
+        <w:pStyle w:val="a5"/>
+        <w:spacing w:line="220" w:lineRule="atLeast"/>
+        <w:ind w:left="720"/>
+        <w:rPr>
+          <w:rFonts w:asciiTheme="minorHAnsi" w:eastAsiaTheme="minorEastAsia" w:hAnsiTheme="minorHAnsi"/>
+          <w:kern w:val="2"/>
+          <w:sz w:val="21"/>
+          <w:szCs w:val="24"/>
+        </w:rPr>
+      </w:pPr>
+      <w:r>
+        <w:rPr>
+          <w:rFonts w:asciiTheme="minorHAnsi" w:eastAsiaTheme="minorEastAsia" w:hAnsiTheme="minorHAnsi" w:hint="eastAsia"/>
+          <w:kern w:val="2"/>
+          <w:sz w:val="21"/>
+          <w:szCs w:val="24"/>
+        </w:rPr>
+        <w:t>答案是不行的。为什么？</w:t>
+      </w:r>
+    </w:p>
+    <w:p>
+      <w:pPr>
+        <w:pStyle w:val="a5"/>
+        <w:spacing w:line="220" w:lineRule="atLeast"/>
+        <w:ind w:left="720"/>
+        <w:rPr>
+          <w:rFonts w:asciiTheme="minorHAnsi" w:eastAsiaTheme="minorEastAsia" w:hAnsiTheme="minorHAnsi"/>
+          <w:kern w:val="2"/>
+          <w:sz w:val="21"/>
+          <w:szCs w:val="24"/>
+        </w:rPr>
+      </w:pPr>
+      <w:r>
+        <w:rPr>
+          <w:rFonts w:asciiTheme="minorHAnsi" w:eastAsiaTheme="minorEastAsia" w:hAnsiTheme="minorHAnsi" w:hint="eastAsia"/>
+          <w:kern w:val="2"/>
+          <w:sz w:val="21"/>
+          <w:szCs w:val="24"/>
+        </w:rPr>
+        <w:t>第一个问题，如果使用默认的类加载器机制，那么是无法加载两个相同类库的不同版本的，默认的类加器是不管你是什么版本的，只在乎你的全限定类名，并且只有一份。</w:t>
+      </w:r>
+    </w:p>
+    <w:p>
+      <w:pPr>
+        <w:pStyle w:val="a5"/>
+        <w:spacing w:line="220" w:lineRule="atLeast"/>
+        <w:ind w:left="720"/>
+        <w:rPr>
+          <w:rFonts w:asciiTheme="minorHAnsi" w:eastAsiaTheme="minorEastAsia" w:hAnsiTheme="minorHAnsi"/>
+          <w:kern w:val="2"/>
+          <w:sz w:val="21"/>
+          <w:szCs w:val="24"/>
+        </w:rPr>
+      </w:pPr>
+      <w:r>
+        <w:rPr>
+          <w:rFonts w:asciiTheme="minorHAnsi" w:eastAsiaTheme="minorEastAsia" w:hAnsiTheme="minorHAnsi" w:hint="eastAsia"/>
+          <w:kern w:val="2"/>
+          <w:sz w:val="21"/>
+          <w:szCs w:val="24"/>
+        </w:rPr>
+        <w:t>第二个问题，默认的类加载器是能够实现的，因为他的职责就是保证唯一性。</w:t>
+      </w:r>
+    </w:p>
+    <w:p>
+      <w:pPr>
+        <w:pStyle w:val="a5"/>
+        <w:spacing w:line="220" w:lineRule="atLeast"/>
+        <w:ind w:left="720"/>
+        <w:rPr>
+          <w:rFonts w:asciiTheme="minorHAnsi" w:eastAsiaTheme="minorEastAsia" w:hAnsiTheme="minorHAnsi"/>
+          <w:kern w:val="2"/>
+          <w:sz w:val="21"/>
+          <w:szCs w:val="24"/>
+        </w:rPr>
+      </w:pPr>
+      <w:r>
+        <w:rPr>
+          <w:rFonts w:asciiTheme="minorHAnsi" w:eastAsiaTheme="minorEastAsia" w:hAnsiTheme="minorHAnsi" w:hint="eastAsia"/>
+          <w:kern w:val="2"/>
+          <w:sz w:val="21"/>
+          <w:szCs w:val="24"/>
+        </w:rPr>
+        <w:t>第三个问题和第一个问题一样。</w:t>
+      </w:r>
+    </w:p>
+    <w:p>
+      <w:pPr>
+        <w:pStyle w:val="a5"/>
+        <w:spacing w:line="220" w:lineRule="atLeast"/>
+        <w:ind w:left="720"/>
+        <w:rPr>
+          <w:rFonts w:asciiTheme="minorHAnsi" w:eastAsiaTheme="minorEastAsia" w:hAnsiTheme="minorHAnsi"/>
+          <w:kern w:val="2"/>
+          <w:sz w:val="21"/>
+          <w:szCs w:val="24"/>
+        </w:rPr>
+      </w:pPr>
+      <w:r>
+        <w:rPr>
+          <w:rFonts w:asciiTheme="minorHAnsi" w:eastAsiaTheme="minorEastAsia" w:hAnsiTheme="minorHAnsi" w:hint="eastAsia"/>
+          <w:kern w:val="2"/>
+          <w:sz w:val="21"/>
+          <w:szCs w:val="24"/>
+        </w:rPr>
+        <w:t>我们再看第四个问题，我们想我们要怎么实现</w:t>
+      </w:r>
+      <w:r>
+        <w:rPr>
+          <w:rFonts w:asciiTheme="minorHAnsi" w:eastAsiaTheme="minorEastAsia" w:hAnsiTheme="minorHAnsi" w:hint="eastAsia"/>
+          <w:kern w:val="2"/>
+          <w:sz w:val="21"/>
+          <w:szCs w:val="24"/>
+        </w:rPr>
+        <w:t>jsp</w:t>
+      </w:r>
+      <w:r>
+        <w:rPr>
+          <w:rFonts w:asciiTheme="minorHAnsi" w:eastAsiaTheme="minorEastAsia" w:hAnsiTheme="minorHAnsi" w:hint="eastAsia"/>
+          <w:kern w:val="2"/>
+          <w:sz w:val="21"/>
+          <w:szCs w:val="24"/>
+        </w:rPr>
+        <w:t>文件的热加载，</w:t>
+      </w:r>
+      <w:r>
+        <w:rPr>
+          <w:rFonts w:asciiTheme="minorHAnsi" w:eastAsiaTheme="minorEastAsia" w:hAnsiTheme="minorHAnsi" w:hint="eastAsia"/>
+          <w:kern w:val="2"/>
+          <w:sz w:val="21"/>
+          <w:szCs w:val="24"/>
+        </w:rPr>
+        <w:t>jsp </w:t>
+      </w:r>
+      <w:r>
+        <w:rPr>
+          <w:rFonts w:asciiTheme="minorHAnsi" w:eastAsiaTheme="minorEastAsia" w:hAnsiTheme="minorHAnsi" w:hint="eastAsia"/>
+          <w:kern w:val="2"/>
+          <w:sz w:val="21"/>
+          <w:szCs w:val="24"/>
+        </w:rPr>
+        <w:t>文件其实也就是</w:t>
       </w:r>
       <w:r>
         <w:rPr>
@@ -416,9 +671,8 @@
           <w:sz w:val="21"/>
           <w:szCs w:val="24"/>
         </w:rPr>
-        <w:t>文件才能在虚拟机中运行，但程序运行后修改</w:t>
-      </w:r>
-      <w:proofErr w:type="spellStart"/>
+        <w:t>文件，那么如果修改了，但类名还是一样，类加载器会直接取方法区中已经存在的，修改后的</w:t>
+      </w:r>
       <w:r>
         <w:rPr>
           <w:rFonts w:asciiTheme="minorHAnsi" w:eastAsiaTheme="minorEastAsia" w:hAnsiTheme="minorHAnsi" w:hint="eastAsia"/>
@@ -428,44 +682,15 @@
         </w:rPr>
         <w:t>jsp</w:t>
       </w:r>
-      <w:proofErr w:type="spellEnd"/>
-      <w:r>
-        <w:rPr>
-          <w:rFonts w:asciiTheme="minorHAnsi" w:eastAsiaTheme="minorEastAsia" w:hAnsiTheme="minorHAnsi" w:hint="eastAsia"/>
-          <w:kern w:val="2"/>
-          <w:sz w:val="21"/>
-          <w:szCs w:val="24"/>
-        </w:rPr>
-        <w:t>已经是司空见惯的事情，</w:t>
-      </w:r>
-      <w:r>
-        <w:rPr>
-          <w:rFonts w:asciiTheme="minorHAnsi" w:eastAsiaTheme="minorEastAsia" w:hAnsiTheme="minorHAnsi" w:hint="eastAsia"/>
-          <w:kern w:val="2"/>
-          <w:sz w:val="21"/>
-          <w:szCs w:val="24"/>
-        </w:rPr>
-        <w:t> web</w:t>
-      </w:r>
-      <w:r>
-        <w:rPr>
-          <w:rFonts w:asciiTheme="minorHAnsi" w:eastAsiaTheme="minorEastAsia" w:hAnsiTheme="minorHAnsi" w:hint="eastAsia"/>
-          <w:kern w:val="2"/>
-          <w:sz w:val="21"/>
-          <w:szCs w:val="24"/>
-        </w:rPr>
-        <w:t>容器需要支持</w:t>
-      </w:r>
-      <w:r>
-        <w:rPr>
-          <w:rFonts w:asciiTheme="minorHAnsi" w:eastAsiaTheme="minorEastAsia" w:hAnsiTheme="minorHAnsi" w:hint="eastAsia"/>
-          <w:kern w:val="2"/>
-          <w:sz w:val="21"/>
-          <w:szCs w:val="24"/>
-        </w:rPr>
-        <w:t> </w:t>
-      </w:r>
-      <w:proofErr w:type="spellStart"/>
+      <w:r>
+        <w:rPr>
+          <w:rFonts w:asciiTheme="minorHAnsi" w:eastAsiaTheme="minorEastAsia" w:hAnsiTheme="minorHAnsi" w:hint="eastAsia"/>
+          <w:kern w:val="2"/>
+          <w:sz w:val="21"/>
+          <w:szCs w:val="24"/>
+        </w:rPr>
+        <w:t>是不会重新加载的。那么怎么办呢？我们可以直接卸载掉这</w:t>
+      </w:r>
       <w:r>
         <w:rPr>
           <w:rFonts w:asciiTheme="minorHAnsi" w:eastAsiaTheme="minorEastAsia" w:hAnsiTheme="minorHAnsi" w:hint="eastAsia"/>
@@ -475,24 +700,86 @@
         </w:rPr>
         <w:t>jsp</w:t>
       </w:r>
-      <w:proofErr w:type="spellEnd"/>
-      <w:r>
-        <w:rPr>
-          <w:rFonts w:asciiTheme="minorHAnsi" w:eastAsiaTheme="minorEastAsia" w:hAnsiTheme="minorHAnsi" w:hint="eastAsia"/>
-          <w:kern w:val="2"/>
-          <w:sz w:val="21"/>
-          <w:szCs w:val="24"/>
-        </w:rPr>
-        <w:t> </w:t>
-      </w:r>
-      <w:r>
-        <w:rPr>
-          <w:rFonts w:asciiTheme="minorHAnsi" w:eastAsiaTheme="minorEastAsia" w:hAnsiTheme="minorHAnsi" w:hint="eastAsia"/>
-          <w:kern w:val="2"/>
-          <w:sz w:val="21"/>
-          <w:szCs w:val="24"/>
-        </w:rPr>
-        <w:t>修改后不用重启。</w:t>
+      <w:r>
+        <w:rPr>
+          <w:rFonts w:asciiTheme="minorHAnsi" w:eastAsiaTheme="minorEastAsia" w:hAnsiTheme="minorHAnsi" w:hint="eastAsia"/>
+          <w:kern w:val="2"/>
+          <w:sz w:val="21"/>
+          <w:szCs w:val="24"/>
+        </w:rPr>
+        <w:t>文件的类加载器，所以你应该想到了，每个</w:t>
+      </w:r>
+      <w:r>
+        <w:rPr>
+          <w:rFonts w:asciiTheme="minorHAnsi" w:eastAsiaTheme="minorEastAsia" w:hAnsiTheme="minorHAnsi" w:hint="eastAsia"/>
+          <w:kern w:val="2"/>
+          <w:sz w:val="21"/>
+          <w:szCs w:val="24"/>
+        </w:rPr>
+        <w:t>jsp</w:t>
+      </w:r>
+      <w:r>
+        <w:rPr>
+          <w:rFonts w:asciiTheme="minorHAnsi" w:eastAsiaTheme="minorEastAsia" w:hAnsiTheme="minorHAnsi" w:hint="eastAsia"/>
+          <w:kern w:val="2"/>
+          <w:sz w:val="21"/>
+          <w:szCs w:val="24"/>
+        </w:rPr>
+        <w:t>文件对应一个唯一的类加载器，当一个</w:t>
+      </w:r>
+      <w:r>
+        <w:rPr>
+          <w:rFonts w:asciiTheme="minorHAnsi" w:eastAsiaTheme="minorEastAsia" w:hAnsiTheme="minorHAnsi" w:hint="eastAsia"/>
+          <w:kern w:val="2"/>
+          <w:sz w:val="21"/>
+          <w:szCs w:val="24"/>
+        </w:rPr>
+        <w:t>jsp</w:t>
+      </w:r>
+      <w:r>
+        <w:rPr>
+          <w:rFonts w:asciiTheme="minorHAnsi" w:eastAsiaTheme="minorEastAsia" w:hAnsiTheme="minorHAnsi" w:hint="eastAsia"/>
+          <w:kern w:val="2"/>
+          <w:sz w:val="21"/>
+          <w:szCs w:val="24"/>
+        </w:rPr>
+        <w:t>文件修改了，就直接卸载这个</w:t>
+      </w:r>
+      <w:r>
+        <w:rPr>
+          <w:rFonts w:asciiTheme="minorHAnsi" w:eastAsiaTheme="minorEastAsia" w:hAnsiTheme="minorHAnsi" w:hint="eastAsia"/>
+          <w:kern w:val="2"/>
+          <w:sz w:val="21"/>
+          <w:szCs w:val="24"/>
+        </w:rPr>
+        <w:t>jsp</w:t>
+      </w:r>
+      <w:r>
+        <w:rPr>
+          <w:rFonts w:asciiTheme="minorHAnsi" w:eastAsiaTheme="minorEastAsia" w:hAnsiTheme="minorHAnsi" w:hint="eastAsia"/>
+          <w:kern w:val="2"/>
+          <w:sz w:val="21"/>
+          <w:szCs w:val="24"/>
+        </w:rPr>
+        <w:t>类加载器。重新创建类加载器，重新加载</w:t>
+      </w:r>
+      <w:r>
+        <w:rPr>
+          <w:rFonts w:asciiTheme="minorHAnsi" w:eastAsiaTheme="minorEastAsia" w:hAnsiTheme="minorHAnsi" w:hint="eastAsia"/>
+          <w:kern w:val="2"/>
+          <w:sz w:val="21"/>
+          <w:szCs w:val="24"/>
+        </w:rPr>
+        <w:t>jsp</w:t>
+      </w:r>
+      <w:r>
+        <w:rPr>
+          <w:rFonts w:asciiTheme="minorHAnsi" w:eastAsiaTheme="minorEastAsia" w:hAnsiTheme="minorHAnsi" w:hint="eastAsia"/>
+          <w:kern w:val="2"/>
+          <w:sz w:val="21"/>
+          <w:szCs w:val="24"/>
+        </w:rPr>
+        <w:t>文件。</w:t>
       </w:r>
     </w:p>
     <w:p>
@@ -501,357 +788,7 @@
         <w:spacing w:line="220" w:lineRule="atLeast"/>
         <w:ind w:left="720"/>
         <w:rPr>
-          <w:rFonts w:asciiTheme="minorHAnsi" w:eastAsiaTheme="minorEastAsia" w:hAnsiTheme="minorHAnsi" w:hint="eastAsia"/>
-          <w:kern w:val="2"/>
-          <w:sz w:val="21"/>
-          <w:szCs w:val="24"/>
-        </w:rPr>
-      </w:pPr>
-    </w:p>
-    <w:p>
-      <w:pPr>
-        <w:pStyle w:val="a5"/>
-        <w:spacing w:line="220" w:lineRule="atLeast"/>
-        <w:ind w:left="720"/>
-        <w:rPr>
-          <w:rFonts w:asciiTheme="minorHAnsi" w:eastAsiaTheme="minorEastAsia" w:hAnsiTheme="minorHAnsi" w:hint="eastAsia"/>
-          <w:kern w:val="2"/>
-          <w:sz w:val="21"/>
-          <w:szCs w:val="24"/>
-        </w:rPr>
-      </w:pPr>
-      <w:r>
-        <w:rPr>
-          <w:rFonts w:asciiTheme="minorHAnsi" w:eastAsiaTheme="minorEastAsia" w:hAnsiTheme="minorHAnsi" w:hint="eastAsia"/>
-          <w:kern w:val="2"/>
-          <w:sz w:val="21"/>
-          <w:szCs w:val="24"/>
-        </w:rPr>
-        <w:t>再看看我们的问题：</w:t>
-      </w:r>
-      <w:r>
-        <w:rPr>
-          <w:rFonts w:asciiTheme="minorHAnsi" w:eastAsiaTheme="minorEastAsia" w:hAnsiTheme="minorHAnsi" w:hint="eastAsia"/>
-          <w:kern w:val="2"/>
-          <w:sz w:val="21"/>
-          <w:szCs w:val="24"/>
-        </w:rPr>
-        <w:t>Tomcat </w:t>
-      </w:r>
-      <w:r>
-        <w:rPr>
-          <w:rFonts w:asciiTheme="minorHAnsi" w:eastAsiaTheme="minorEastAsia" w:hAnsiTheme="minorHAnsi" w:hint="eastAsia"/>
-          <w:kern w:val="2"/>
-          <w:sz w:val="21"/>
-          <w:szCs w:val="24"/>
-        </w:rPr>
-        <w:t>如果使用默认的双亲委派类加载机制行不行？</w:t>
-      </w:r>
-    </w:p>
-    <w:p>
-      <w:pPr>
-        <w:pStyle w:val="a5"/>
-        <w:spacing w:line="220" w:lineRule="atLeast"/>
-        <w:ind w:left="720"/>
-        <w:rPr>
-          <w:rFonts w:asciiTheme="minorHAnsi" w:eastAsiaTheme="minorEastAsia" w:hAnsiTheme="minorHAnsi" w:hint="eastAsia"/>
-          <w:kern w:val="2"/>
-          <w:sz w:val="21"/>
-          <w:szCs w:val="24"/>
-        </w:rPr>
-      </w:pPr>
-      <w:r>
-        <w:rPr>
-          <w:rFonts w:asciiTheme="minorHAnsi" w:eastAsiaTheme="minorEastAsia" w:hAnsiTheme="minorHAnsi" w:hint="eastAsia"/>
-          <w:kern w:val="2"/>
-          <w:sz w:val="21"/>
-          <w:szCs w:val="24"/>
-        </w:rPr>
-        <w:t>答案是不行的。为什么？</w:t>
-      </w:r>
-    </w:p>
-    <w:p>
-      <w:pPr>
-        <w:pStyle w:val="a5"/>
-        <w:spacing w:line="220" w:lineRule="atLeast"/>
-        <w:ind w:left="720"/>
-        <w:rPr>
-          <w:rFonts w:asciiTheme="minorHAnsi" w:eastAsiaTheme="minorEastAsia" w:hAnsiTheme="minorHAnsi" w:hint="eastAsia"/>
-          <w:kern w:val="2"/>
-          <w:sz w:val="21"/>
-          <w:szCs w:val="24"/>
-        </w:rPr>
-      </w:pPr>
-      <w:r>
-        <w:rPr>
-          <w:rFonts w:asciiTheme="minorHAnsi" w:eastAsiaTheme="minorEastAsia" w:hAnsiTheme="minorHAnsi" w:hint="eastAsia"/>
-          <w:kern w:val="2"/>
-          <w:sz w:val="21"/>
-          <w:szCs w:val="24"/>
-        </w:rPr>
-        <w:t>第一个问题，如果使用默认的类加载器机制，那么是无法加载两个相同类库的不同版本的，默认的类加器是不管你是什么版本的，只在乎你的全限定类名，并且只有一份。</w:t>
-      </w:r>
-    </w:p>
-    <w:p>
-      <w:pPr>
-        <w:pStyle w:val="a5"/>
-        <w:spacing w:line="220" w:lineRule="atLeast"/>
-        <w:ind w:left="720"/>
-        <w:rPr>
-          <w:rFonts w:asciiTheme="minorHAnsi" w:eastAsiaTheme="minorEastAsia" w:hAnsiTheme="minorHAnsi" w:hint="eastAsia"/>
-          <w:kern w:val="2"/>
-          <w:sz w:val="21"/>
-          <w:szCs w:val="24"/>
-        </w:rPr>
-      </w:pPr>
-      <w:r>
-        <w:rPr>
-          <w:rFonts w:asciiTheme="minorHAnsi" w:eastAsiaTheme="minorEastAsia" w:hAnsiTheme="minorHAnsi" w:hint="eastAsia"/>
-          <w:kern w:val="2"/>
-          <w:sz w:val="21"/>
-          <w:szCs w:val="24"/>
-        </w:rPr>
-        <w:t>第二个问题，默认的类加载器是能够实现的，因为他的职责就是保证唯一性。</w:t>
-      </w:r>
-    </w:p>
-    <w:p>
-      <w:pPr>
-        <w:pStyle w:val="a5"/>
-        <w:spacing w:line="220" w:lineRule="atLeast"/>
-        <w:ind w:left="720"/>
-        <w:rPr>
-          <w:rFonts w:asciiTheme="minorHAnsi" w:eastAsiaTheme="minorEastAsia" w:hAnsiTheme="minorHAnsi" w:hint="eastAsia"/>
-          <w:kern w:val="2"/>
-          <w:sz w:val="21"/>
-          <w:szCs w:val="24"/>
-        </w:rPr>
-      </w:pPr>
-      <w:r>
-        <w:rPr>
-          <w:rFonts w:asciiTheme="minorHAnsi" w:eastAsiaTheme="minorEastAsia" w:hAnsiTheme="minorHAnsi" w:hint="eastAsia"/>
-          <w:kern w:val="2"/>
-          <w:sz w:val="21"/>
-          <w:szCs w:val="24"/>
-        </w:rPr>
-        <w:t>第三个问题和第一个问题一样。</w:t>
-      </w:r>
-    </w:p>
-    <w:p>
-      <w:pPr>
-        <w:pStyle w:val="a5"/>
-        <w:spacing w:line="220" w:lineRule="atLeast"/>
-        <w:ind w:left="720"/>
-        <w:rPr>
-          <w:rFonts w:asciiTheme="minorHAnsi" w:eastAsiaTheme="minorEastAsia" w:hAnsiTheme="minorHAnsi" w:hint="eastAsia"/>
-          <w:kern w:val="2"/>
-          <w:sz w:val="21"/>
-          <w:szCs w:val="24"/>
-        </w:rPr>
-      </w:pPr>
-      <w:r>
-        <w:rPr>
-          <w:rFonts w:asciiTheme="minorHAnsi" w:eastAsiaTheme="minorEastAsia" w:hAnsiTheme="minorHAnsi" w:hint="eastAsia"/>
-          <w:kern w:val="2"/>
-          <w:sz w:val="21"/>
-          <w:szCs w:val="24"/>
-        </w:rPr>
-        <w:t>我们再看第四个问题，我们想我们要怎么实现</w:t>
-      </w:r>
-      <w:proofErr w:type="spellStart"/>
-      <w:r>
-        <w:rPr>
-          <w:rFonts w:asciiTheme="minorHAnsi" w:eastAsiaTheme="minorEastAsia" w:hAnsiTheme="minorHAnsi" w:hint="eastAsia"/>
-          <w:kern w:val="2"/>
-          <w:sz w:val="21"/>
-          <w:szCs w:val="24"/>
-        </w:rPr>
-        <w:t>jsp</w:t>
-      </w:r>
-      <w:proofErr w:type="spellEnd"/>
-      <w:r>
-        <w:rPr>
-          <w:rFonts w:asciiTheme="minorHAnsi" w:eastAsiaTheme="minorEastAsia" w:hAnsiTheme="minorHAnsi" w:hint="eastAsia"/>
-          <w:kern w:val="2"/>
-          <w:sz w:val="21"/>
-          <w:szCs w:val="24"/>
-        </w:rPr>
-        <w:t>文件的热加载，</w:t>
-      </w:r>
-      <w:proofErr w:type="spellStart"/>
-      <w:r>
-        <w:rPr>
-          <w:rFonts w:asciiTheme="minorHAnsi" w:eastAsiaTheme="minorEastAsia" w:hAnsiTheme="minorHAnsi" w:hint="eastAsia"/>
-          <w:kern w:val="2"/>
-          <w:sz w:val="21"/>
-          <w:szCs w:val="24"/>
-        </w:rPr>
-        <w:t>jsp</w:t>
-      </w:r>
-      <w:proofErr w:type="spellEnd"/>
-      <w:r>
-        <w:rPr>
-          <w:rFonts w:asciiTheme="minorHAnsi" w:eastAsiaTheme="minorEastAsia" w:hAnsiTheme="minorHAnsi" w:hint="eastAsia"/>
-          <w:kern w:val="2"/>
-          <w:sz w:val="21"/>
-          <w:szCs w:val="24"/>
-        </w:rPr>
-        <w:t> </w:t>
-      </w:r>
-      <w:r>
-        <w:rPr>
-          <w:rFonts w:asciiTheme="minorHAnsi" w:eastAsiaTheme="minorEastAsia" w:hAnsiTheme="minorHAnsi" w:hint="eastAsia"/>
-          <w:kern w:val="2"/>
-          <w:sz w:val="21"/>
-          <w:szCs w:val="24"/>
-        </w:rPr>
-        <w:t>文件其实也就是</w:t>
-      </w:r>
-      <w:r>
-        <w:rPr>
-          <w:rFonts w:asciiTheme="minorHAnsi" w:eastAsiaTheme="minorEastAsia" w:hAnsiTheme="minorHAnsi" w:hint="eastAsia"/>
-          <w:kern w:val="2"/>
-          <w:sz w:val="21"/>
-          <w:szCs w:val="24"/>
-        </w:rPr>
-        <w:t>class</w:t>
-      </w:r>
-      <w:r>
-        <w:rPr>
-          <w:rFonts w:asciiTheme="minorHAnsi" w:eastAsiaTheme="minorEastAsia" w:hAnsiTheme="minorHAnsi" w:hint="eastAsia"/>
-          <w:kern w:val="2"/>
-          <w:sz w:val="21"/>
-          <w:szCs w:val="24"/>
-        </w:rPr>
-        <w:t>文件，那么如果修改了，但类名还是一样，类加载器会直接取方法区中已经存在的，修改后的</w:t>
-      </w:r>
-      <w:proofErr w:type="spellStart"/>
-      <w:r>
-        <w:rPr>
-          <w:rFonts w:asciiTheme="minorHAnsi" w:eastAsiaTheme="minorEastAsia" w:hAnsiTheme="minorHAnsi" w:hint="eastAsia"/>
-          <w:kern w:val="2"/>
-          <w:sz w:val="21"/>
-          <w:szCs w:val="24"/>
-        </w:rPr>
-        <w:t>jsp</w:t>
-      </w:r>
-      <w:proofErr w:type="spellEnd"/>
-      <w:r>
-        <w:rPr>
-          <w:rFonts w:asciiTheme="minorHAnsi" w:eastAsiaTheme="minorEastAsia" w:hAnsiTheme="minorHAnsi" w:hint="eastAsia"/>
-          <w:kern w:val="2"/>
-          <w:sz w:val="21"/>
-          <w:szCs w:val="24"/>
-        </w:rPr>
-        <w:t>是不会重新加载的。那么怎么办呢？我们可以直接卸载掉这</w:t>
-      </w:r>
-      <w:proofErr w:type="spellStart"/>
-      <w:r>
-        <w:rPr>
-          <w:rFonts w:asciiTheme="minorHAnsi" w:eastAsiaTheme="minorEastAsia" w:hAnsiTheme="minorHAnsi" w:hint="eastAsia"/>
-          <w:kern w:val="2"/>
-          <w:sz w:val="21"/>
-          <w:szCs w:val="24"/>
-        </w:rPr>
-        <w:t>jsp</w:t>
-      </w:r>
-      <w:proofErr w:type="spellEnd"/>
-      <w:r>
-        <w:rPr>
-          <w:rFonts w:asciiTheme="minorHAnsi" w:eastAsiaTheme="minorEastAsia" w:hAnsiTheme="minorHAnsi" w:hint="eastAsia"/>
-          <w:kern w:val="2"/>
-          <w:sz w:val="21"/>
-          <w:szCs w:val="24"/>
-        </w:rPr>
-        <w:t>文件的类加载器，所以你应该想到了，每个</w:t>
-      </w:r>
-      <w:proofErr w:type="spellStart"/>
-      <w:r>
-        <w:rPr>
-          <w:rFonts w:asciiTheme="minorHAnsi" w:eastAsiaTheme="minorEastAsia" w:hAnsiTheme="minorHAnsi" w:hint="eastAsia"/>
-          <w:kern w:val="2"/>
-          <w:sz w:val="21"/>
-          <w:szCs w:val="24"/>
-        </w:rPr>
-        <w:t>jsp</w:t>
-      </w:r>
-      <w:proofErr w:type="spellEnd"/>
-      <w:r>
-        <w:rPr>
-          <w:rFonts w:asciiTheme="minorHAnsi" w:eastAsiaTheme="minorEastAsia" w:hAnsiTheme="minorHAnsi" w:hint="eastAsia"/>
-          <w:kern w:val="2"/>
-          <w:sz w:val="21"/>
-          <w:szCs w:val="24"/>
-        </w:rPr>
-        <w:t>文件对应一个唯一的类加载器，当一个</w:t>
-      </w:r>
-      <w:proofErr w:type="spellStart"/>
-      <w:r>
-        <w:rPr>
-          <w:rFonts w:asciiTheme="minorHAnsi" w:eastAsiaTheme="minorEastAsia" w:hAnsiTheme="minorHAnsi" w:hint="eastAsia"/>
-          <w:kern w:val="2"/>
-          <w:sz w:val="21"/>
-          <w:szCs w:val="24"/>
-        </w:rPr>
-        <w:t>jsp</w:t>
-      </w:r>
-      <w:proofErr w:type="spellEnd"/>
-      <w:r>
-        <w:rPr>
-          <w:rFonts w:asciiTheme="minorHAnsi" w:eastAsiaTheme="minorEastAsia" w:hAnsiTheme="minorHAnsi" w:hint="eastAsia"/>
-          <w:kern w:val="2"/>
-          <w:sz w:val="21"/>
-          <w:szCs w:val="24"/>
-        </w:rPr>
-        <w:t>文件修改了，就直接卸载这个</w:t>
-      </w:r>
-      <w:proofErr w:type="spellStart"/>
-      <w:r>
-        <w:rPr>
-          <w:rFonts w:asciiTheme="minorHAnsi" w:eastAsiaTheme="minorEastAsia" w:hAnsiTheme="minorHAnsi" w:hint="eastAsia"/>
-          <w:kern w:val="2"/>
-          <w:sz w:val="21"/>
-          <w:szCs w:val="24"/>
-        </w:rPr>
-        <w:t>jsp</w:t>
-      </w:r>
-      <w:proofErr w:type="spellEnd"/>
-      <w:r>
-        <w:rPr>
-          <w:rFonts w:asciiTheme="minorHAnsi" w:eastAsiaTheme="minorEastAsia" w:hAnsiTheme="minorHAnsi" w:hint="eastAsia"/>
-          <w:kern w:val="2"/>
-          <w:sz w:val="21"/>
-          <w:szCs w:val="24"/>
-        </w:rPr>
-        <w:t>类加载器。重新创建类加载器，重新加载</w:t>
-      </w:r>
-      <w:proofErr w:type="spellStart"/>
-      <w:r>
-        <w:rPr>
-          <w:rFonts w:asciiTheme="minorHAnsi" w:eastAsiaTheme="minorEastAsia" w:hAnsiTheme="minorHAnsi" w:hint="eastAsia"/>
-          <w:kern w:val="2"/>
-          <w:sz w:val="21"/>
-          <w:szCs w:val="24"/>
-        </w:rPr>
-        <w:t>jsp</w:t>
-      </w:r>
-      <w:proofErr w:type="spellEnd"/>
-      <w:r>
-        <w:rPr>
-          <w:rFonts w:asciiTheme="minorHAnsi" w:eastAsiaTheme="minorEastAsia" w:hAnsiTheme="minorHAnsi" w:hint="eastAsia"/>
-          <w:kern w:val="2"/>
-          <w:sz w:val="21"/>
-          <w:szCs w:val="24"/>
-        </w:rPr>
-        <w:t>文件。</w:t>
-      </w:r>
-    </w:p>
-    <w:p>
-      <w:pPr>
-        <w:pStyle w:val="a5"/>
-        <w:spacing w:line="220" w:lineRule="atLeast"/>
-        <w:ind w:left="720"/>
-        <w:rPr>
-          <w:rFonts w:asciiTheme="minorHAnsi" w:eastAsiaTheme="minorEastAsia" w:hAnsiTheme="minorHAnsi" w:hint="eastAsia"/>
+          <w:rFonts w:asciiTheme="minorHAnsi" w:eastAsiaTheme="minorEastAsia" w:hAnsiTheme="minorHAnsi"/>
           <w:kern w:val="2"/>
           <w:sz w:val="21"/>
           <w:szCs w:val="24"/>
@@ -919,7 +856,7 @@
         <w:spacing w:line="220" w:lineRule="atLeast"/>
         <w:ind w:left="720"/>
         <w:rPr>
-          <w:rFonts w:asciiTheme="minorHAnsi" w:eastAsiaTheme="minorEastAsia" w:hAnsiTheme="minorHAnsi" w:hint="eastAsia"/>
+          <w:rFonts w:asciiTheme="minorHAnsi" w:eastAsiaTheme="minorEastAsia" w:hAnsiTheme="minorHAnsi"/>
           <w:kern w:val="2"/>
           <w:sz w:val="21"/>
           <w:szCs w:val="24"/>
@@ -950,13 +887,12 @@
         <w:spacing w:line="220" w:lineRule="atLeast"/>
         <w:ind w:left="720"/>
         <w:rPr>
-          <w:rFonts w:asciiTheme="minorHAnsi" w:eastAsiaTheme="minorEastAsia" w:hAnsiTheme="minorHAnsi" w:hint="eastAsia"/>
-          <w:kern w:val="2"/>
-          <w:sz w:val="21"/>
-          <w:szCs w:val="24"/>
-        </w:rPr>
-      </w:pPr>
-      <w:proofErr w:type="spellStart"/>
+          <w:rFonts w:asciiTheme="minorHAnsi" w:eastAsiaTheme="minorEastAsia" w:hAnsiTheme="minorHAnsi"/>
+          <w:kern w:val="2"/>
+          <w:sz w:val="21"/>
+          <w:szCs w:val="24"/>
+        </w:rPr>
+      </w:pPr>
       <w:r>
         <w:rPr>
           <w:rFonts w:asciiTheme="minorHAnsi" w:eastAsiaTheme="minorEastAsia" w:hAnsiTheme="minorHAnsi" w:hint="eastAsia"/>
@@ -966,7 +902,6 @@
         </w:rPr>
         <w:t>commonLoader</w:t>
       </w:r>
-      <w:proofErr w:type="spellEnd"/>
       <w:r>
         <w:rPr>
           <w:rFonts w:asciiTheme="minorHAnsi" w:eastAsiaTheme="minorEastAsia" w:hAnsiTheme="minorHAnsi" w:hint="eastAsia"/>
@@ -1017,14 +952,81 @@
       <w:pPr>
         <w:pStyle w:val="a5"/>
         <w:spacing w:line="220" w:lineRule="atLeast"/>
+        <w:ind w:left="720" w:firstLineChars="900" w:firstLine="1890"/>
+        <w:rPr>
+          <w:rFonts w:asciiTheme="minorHAnsi" w:eastAsiaTheme="minorEastAsia" w:hAnsiTheme="minorHAnsi"/>
+          <w:kern w:val="2"/>
+          <w:sz w:val="21"/>
+          <w:szCs w:val="24"/>
+        </w:rPr>
+      </w:pPr>
+      <w:r>
+        <w:rPr>
+          <w:rFonts w:asciiTheme="minorHAnsi" w:eastAsiaTheme="minorEastAsia" w:hAnsiTheme="minorHAnsi" w:hint="eastAsia"/>
+          <w:kern w:val="2"/>
+          <w:sz w:val="21"/>
+          <w:szCs w:val="24"/>
+        </w:rPr>
+        <w:t>Tomcat</w:t>
+      </w:r>
+      <w:r>
+        <w:rPr>
+          <w:rFonts w:asciiTheme="minorHAnsi" w:eastAsiaTheme="minorEastAsia" w:hAnsiTheme="minorHAnsi" w:hint="eastAsia"/>
+          <w:kern w:val="2"/>
+          <w:sz w:val="21"/>
+          <w:szCs w:val="24"/>
+        </w:rPr>
+        <w:t>容器本身以及各个</w:t>
+      </w:r>
+      <w:r>
+        <w:rPr>
+          <w:rFonts w:asciiTheme="minorHAnsi" w:eastAsiaTheme="minorEastAsia" w:hAnsiTheme="minorHAnsi" w:hint="eastAsia"/>
+          <w:kern w:val="2"/>
+          <w:sz w:val="21"/>
+          <w:szCs w:val="24"/>
+        </w:rPr>
+        <w:t>Webapp</w:t>
+      </w:r>
+      <w:r>
+        <w:rPr>
+          <w:rFonts w:asciiTheme="minorHAnsi" w:eastAsiaTheme="minorEastAsia" w:hAnsiTheme="minorHAnsi" w:hint="eastAsia"/>
+          <w:kern w:val="2"/>
+          <w:sz w:val="21"/>
+          <w:szCs w:val="24"/>
+        </w:rPr>
+        <w:t>访问；</w:t>
+      </w:r>
+    </w:p>
+    <w:p>
+      <w:pPr>
+        <w:pStyle w:val="a5"/>
+        <w:spacing w:line="220" w:lineRule="atLeast"/>
         <w:ind w:left="720"/>
         <w:rPr>
-          <w:rFonts w:asciiTheme="minorHAnsi" w:eastAsiaTheme="minorEastAsia" w:hAnsiTheme="minorHAnsi" w:hint="eastAsia"/>
-          <w:kern w:val="2"/>
-          <w:sz w:val="21"/>
-          <w:szCs w:val="24"/>
-        </w:rPr>
-      </w:pPr>
+          <w:rFonts w:asciiTheme="minorHAnsi" w:eastAsiaTheme="minorEastAsia" w:hAnsiTheme="minorHAnsi"/>
+          <w:kern w:val="2"/>
+          <w:sz w:val="21"/>
+          <w:szCs w:val="24"/>
+        </w:rPr>
+      </w:pPr>
+      <w:r>
+        <w:rPr>
+          <w:rFonts w:asciiTheme="minorHAnsi" w:eastAsiaTheme="minorEastAsia" w:hAnsiTheme="minorHAnsi" w:hint="eastAsia"/>
+          <w:kern w:val="2"/>
+          <w:sz w:val="21"/>
+          <w:szCs w:val="24"/>
+        </w:rPr>
+        <w:t>catalinaLoader</w:t>
+      </w:r>
+      <w:r>
+        <w:rPr>
+          <w:rFonts w:asciiTheme="minorHAnsi" w:eastAsiaTheme="minorEastAsia" w:hAnsiTheme="minorHAnsi" w:hint="eastAsia"/>
+          <w:kern w:val="2"/>
+          <w:sz w:val="21"/>
+          <w:szCs w:val="24"/>
+        </w:rPr>
+        <w:t>：</w:t>
+      </w:r>
       <w:r>
         <w:rPr>
           <w:rFonts w:asciiTheme="minorHAnsi" w:eastAsiaTheme="minorEastAsia" w:hAnsiTheme="minorHAnsi" w:hint="eastAsia"/>
@@ -1041,9 +1043,39 @@
           <w:sz w:val="21"/>
           <w:szCs w:val="24"/>
         </w:rPr>
-        <w:t>容器本身以及各个</w:t>
-      </w:r>
-      <w:proofErr w:type="spellStart"/>
+        <w:t>容器私有的类加载器，加载路径中的</w:t>
+      </w:r>
+      <w:r>
+        <w:rPr>
+          <w:rFonts w:asciiTheme="minorHAnsi" w:eastAsiaTheme="minorEastAsia" w:hAnsiTheme="minorHAnsi" w:hint="eastAsia"/>
+          <w:kern w:val="2"/>
+          <w:sz w:val="21"/>
+          <w:szCs w:val="24"/>
+        </w:rPr>
+        <w:t>class</w:t>
+      </w:r>
+      <w:r>
+        <w:rPr>
+          <w:rFonts w:asciiTheme="minorHAnsi" w:eastAsiaTheme="minorEastAsia" w:hAnsiTheme="minorHAnsi" w:hint="eastAsia"/>
+          <w:kern w:val="2"/>
+          <w:sz w:val="21"/>
+          <w:szCs w:val="24"/>
+        </w:rPr>
+        <w:t>对于</w:t>
+      </w:r>
+    </w:p>
+    <w:p>
+      <w:pPr>
+        <w:pStyle w:val="a5"/>
+        <w:spacing w:line="220" w:lineRule="atLeast"/>
+        <w:ind w:left="720" w:firstLineChars="900" w:firstLine="1890"/>
+        <w:rPr>
+          <w:rFonts w:asciiTheme="minorHAnsi" w:eastAsiaTheme="minorEastAsia" w:hAnsiTheme="minorHAnsi"/>
+          <w:kern w:val="2"/>
+          <w:sz w:val="21"/>
+          <w:szCs w:val="24"/>
+        </w:rPr>
+      </w:pPr>
       <w:r>
         <w:rPr>
           <w:rFonts w:asciiTheme="minorHAnsi" w:eastAsiaTheme="minorEastAsia" w:hAnsiTheme="minorHAnsi" w:hint="eastAsia"/>
@@ -1053,15 +1085,14 @@
         </w:rPr>
         <w:t>Webapp</w:t>
       </w:r>
-      <w:proofErr w:type="spellEnd"/>
-      <w:r>
-        <w:rPr>
-          <w:rFonts w:asciiTheme="minorHAnsi" w:eastAsiaTheme="minorEastAsia" w:hAnsiTheme="minorHAnsi" w:hint="eastAsia"/>
-          <w:kern w:val="2"/>
-          <w:sz w:val="21"/>
-          <w:szCs w:val="24"/>
-        </w:rPr>
-        <w:t>访问；</w:t>
+      <w:r>
+        <w:rPr>
+          <w:rFonts w:asciiTheme="minorHAnsi" w:eastAsiaTheme="minorEastAsia" w:hAnsiTheme="minorHAnsi" w:hint="eastAsia"/>
+          <w:kern w:val="2"/>
+          <w:sz w:val="21"/>
+          <w:szCs w:val="24"/>
+        </w:rPr>
+        <w:t>不可见；</w:t>
       </w:r>
     </w:p>
     <w:p>
@@ -1070,31 +1101,96 @@
         <w:spacing w:line="220" w:lineRule="atLeast"/>
         <w:ind w:left="720"/>
         <w:rPr>
-          <w:rFonts w:asciiTheme="minorHAnsi" w:eastAsiaTheme="minorEastAsia" w:hAnsiTheme="minorHAnsi" w:hint="eastAsia"/>
-          <w:kern w:val="2"/>
-          <w:sz w:val="21"/>
-          <w:szCs w:val="24"/>
-        </w:rPr>
-      </w:pPr>
-      <w:proofErr w:type="spellStart"/>
-      <w:r>
-        <w:rPr>
-          <w:rFonts w:asciiTheme="minorHAnsi" w:eastAsiaTheme="minorEastAsia" w:hAnsiTheme="minorHAnsi" w:hint="eastAsia"/>
-          <w:kern w:val="2"/>
-          <w:sz w:val="21"/>
-          <w:szCs w:val="24"/>
-        </w:rPr>
-        <w:t>catalinaLoader</w:t>
-      </w:r>
-      <w:proofErr w:type="spellEnd"/>
-      <w:r>
-        <w:rPr>
-          <w:rFonts w:asciiTheme="minorHAnsi" w:eastAsiaTheme="minorEastAsia" w:hAnsiTheme="minorHAnsi" w:hint="eastAsia"/>
-          <w:kern w:val="2"/>
-          <w:sz w:val="21"/>
-          <w:szCs w:val="24"/>
-        </w:rPr>
-        <w:t>：</w:t>
+          <w:rFonts w:asciiTheme="minorHAnsi" w:eastAsiaTheme="minorEastAsia" w:hAnsiTheme="minorHAnsi"/>
+          <w:kern w:val="2"/>
+          <w:sz w:val="21"/>
+          <w:szCs w:val="24"/>
+        </w:rPr>
+      </w:pPr>
+      <w:r>
+        <w:rPr>
+          <w:rFonts w:asciiTheme="minorHAnsi" w:eastAsiaTheme="minorEastAsia" w:hAnsiTheme="minorHAnsi" w:hint="eastAsia"/>
+          <w:kern w:val="2"/>
+          <w:sz w:val="21"/>
+          <w:szCs w:val="24"/>
+        </w:rPr>
+        <w:t>sharedLoader</w:t>
+      </w:r>
+      <w:r>
+        <w:rPr>
+          <w:rFonts w:asciiTheme="minorHAnsi" w:eastAsiaTheme="minorEastAsia" w:hAnsiTheme="minorHAnsi" w:hint="eastAsia"/>
+          <w:kern w:val="2"/>
+          <w:sz w:val="21"/>
+          <w:szCs w:val="24"/>
+        </w:rPr>
+        <w:t>：各个</w:t>
+      </w:r>
+      <w:r>
+        <w:rPr>
+          <w:rFonts w:asciiTheme="minorHAnsi" w:eastAsiaTheme="minorEastAsia" w:hAnsiTheme="minorHAnsi" w:hint="eastAsia"/>
+          <w:kern w:val="2"/>
+          <w:sz w:val="21"/>
+          <w:szCs w:val="24"/>
+        </w:rPr>
+        <w:t>Webapp</w:t>
+      </w:r>
+      <w:r>
+        <w:rPr>
+          <w:rFonts w:asciiTheme="minorHAnsi" w:eastAsiaTheme="minorEastAsia" w:hAnsiTheme="minorHAnsi" w:hint="eastAsia"/>
+          <w:kern w:val="2"/>
+          <w:sz w:val="21"/>
+          <w:szCs w:val="24"/>
+        </w:rPr>
+        <w:t>共享的类加载器，加载路径中的</w:t>
+      </w:r>
+      <w:r>
+        <w:rPr>
+          <w:rFonts w:asciiTheme="minorHAnsi" w:eastAsiaTheme="minorEastAsia" w:hAnsiTheme="minorHAnsi" w:hint="eastAsia"/>
+          <w:kern w:val="2"/>
+          <w:sz w:val="21"/>
+          <w:szCs w:val="24"/>
+        </w:rPr>
+        <w:t>class</w:t>
+      </w:r>
+      <w:r>
+        <w:rPr>
+          <w:rFonts w:asciiTheme="minorHAnsi" w:eastAsiaTheme="minorEastAsia" w:hAnsiTheme="minorHAnsi" w:hint="eastAsia"/>
+          <w:kern w:val="2"/>
+          <w:sz w:val="21"/>
+          <w:szCs w:val="24"/>
+        </w:rPr>
+        <w:t>对于所有</w:t>
+      </w:r>
+    </w:p>
+    <w:p>
+      <w:pPr>
+        <w:pStyle w:val="a5"/>
+        <w:spacing w:line="220" w:lineRule="atLeast"/>
+        <w:ind w:left="720" w:firstLineChars="900" w:firstLine="1890"/>
+        <w:rPr>
+          <w:rFonts w:asciiTheme="minorHAnsi" w:eastAsiaTheme="minorEastAsia" w:hAnsiTheme="minorHAnsi"/>
+          <w:kern w:val="2"/>
+          <w:sz w:val="21"/>
+          <w:szCs w:val="24"/>
+        </w:rPr>
+      </w:pPr>
+      <w:r>
+        <w:rPr>
+          <w:rFonts w:asciiTheme="minorHAnsi" w:eastAsiaTheme="minorEastAsia" w:hAnsiTheme="minorHAnsi" w:hint="eastAsia"/>
+          <w:kern w:val="2"/>
+          <w:sz w:val="21"/>
+          <w:szCs w:val="24"/>
+        </w:rPr>
+        <w:t>Webapp</w:t>
+      </w:r>
+      <w:r>
+        <w:rPr>
+          <w:rFonts w:asciiTheme="minorHAnsi" w:eastAsiaTheme="minorEastAsia" w:hAnsiTheme="minorHAnsi" w:hint="eastAsia"/>
+          <w:kern w:val="2"/>
+          <w:sz w:val="21"/>
+          <w:szCs w:val="24"/>
+        </w:rPr>
+        <w:t>可见，但是对于</w:t>
       </w:r>
       <w:r>
         <w:rPr>
@@ -1112,7 +1208,56 @@
           <w:sz w:val="21"/>
           <w:szCs w:val="24"/>
         </w:rPr>
-        <w:t>容器私有的类加载器，加载路径中的</w:t>
+        <w:t>容器不可见；</w:t>
+      </w:r>
+    </w:p>
+    <w:p>
+      <w:pPr>
+        <w:pStyle w:val="a5"/>
+        <w:spacing w:line="220" w:lineRule="atLeast"/>
+        <w:ind w:left="720"/>
+        <w:rPr>
+          <w:rFonts w:asciiTheme="minorHAnsi" w:eastAsiaTheme="minorEastAsia" w:hAnsiTheme="minorHAnsi"/>
+          <w:kern w:val="2"/>
+          <w:sz w:val="21"/>
+          <w:szCs w:val="24"/>
+        </w:rPr>
+      </w:pPr>
+      <w:r>
+        <w:rPr>
+          <w:rFonts w:asciiTheme="minorHAnsi" w:eastAsiaTheme="minorEastAsia" w:hAnsiTheme="minorHAnsi" w:hint="eastAsia"/>
+          <w:kern w:val="2"/>
+          <w:sz w:val="21"/>
+          <w:szCs w:val="24"/>
+        </w:rPr>
+        <w:t>WebappClassLoader</w:t>
+      </w:r>
+      <w:r>
+        <w:rPr>
+          <w:rFonts w:asciiTheme="minorHAnsi" w:eastAsiaTheme="minorEastAsia" w:hAnsiTheme="minorHAnsi" w:hint="eastAsia"/>
+          <w:kern w:val="2"/>
+          <w:sz w:val="21"/>
+          <w:szCs w:val="24"/>
+        </w:rPr>
+        <w:t>：各个</w:t>
+      </w:r>
+      <w:r>
+        <w:rPr>
+          <w:rFonts w:asciiTheme="minorHAnsi" w:eastAsiaTheme="minorEastAsia" w:hAnsiTheme="minorHAnsi" w:hint="eastAsia"/>
+          <w:kern w:val="2"/>
+          <w:sz w:val="21"/>
+          <w:szCs w:val="24"/>
+        </w:rPr>
+        <w:t>Webapp</w:t>
+      </w:r>
+      <w:r>
+        <w:rPr>
+          <w:rFonts w:asciiTheme="minorHAnsi" w:eastAsiaTheme="minorEastAsia" w:hAnsiTheme="minorHAnsi" w:hint="eastAsia"/>
+          <w:kern w:val="2"/>
+          <w:sz w:val="21"/>
+          <w:szCs w:val="24"/>
+        </w:rPr>
+        <w:t>私有的类加载器，加载路径中的</w:t>
       </w:r>
       <w:r>
         <w:rPr>
@@ -1130,312 +1275,85 @@
           <w:sz w:val="21"/>
           <w:szCs w:val="24"/>
         </w:rPr>
-        <w:t>对于</w:t>
+        <w:t>只对</w:t>
       </w:r>
     </w:p>
     <w:p>
       <w:pPr>
         <w:pStyle w:val="a5"/>
         <w:spacing w:line="220" w:lineRule="atLeast"/>
+        <w:ind w:left="720" w:firstLineChars="1100" w:firstLine="2310"/>
+        <w:rPr>
+          <w:rFonts w:asciiTheme="minorHAnsi" w:eastAsiaTheme="minorEastAsia" w:hAnsiTheme="minorHAnsi"/>
+          <w:kern w:val="2"/>
+          <w:sz w:val="21"/>
+          <w:szCs w:val="24"/>
+        </w:rPr>
+      </w:pPr>
+      <w:bookmarkStart w:id="0" w:name="_GoBack"/>
+      <w:bookmarkEnd w:id="0"/>
+      <w:r>
+        <w:rPr>
+          <w:rFonts w:asciiTheme="minorHAnsi" w:eastAsiaTheme="minorEastAsia" w:hAnsiTheme="minorHAnsi" w:hint="eastAsia"/>
+          <w:kern w:val="2"/>
+          <w:sz w:val="21"/>
+          <w:szCs w:val="24"/>
+        </w:rPr>
+        <w:t>当前</w:t>
+      </w:r>
+      <w:r>
+        <w:rPr>
+          <w:rFonts w:asciiTheme="minorHAnsi" w:eastAsiaTheme="minorEastAsia" w:hAnsiTheme="minorHAnsi" w:hint="eastAsia"/>
+          <w:kern w:val="2"/>
+          <w:sz w:val="21"/>
+          <w:szCs w:val="24"/>
+        </w:rPr>
+        <w:t>Webapp</w:t>
+      </w:r>
+      <w:r>
+        <w:rPr>
+          <w:rFonts w:asciiTheme="minorHAnsi" w:eastAsiaTheme="minorEastAsia" w:hAnsiTheme="minorHAnsi" w:hint="eastAsia"/>
+          <w:kern w:val="2"/>
+          <w:sz w:val="21"/>
+          <w:szCs w:val="24"/>
+        </w:rPr>
+        <w:t>可见；</w:t>
+      </w:r>
+    </w:p>
+    <w:p>
+      <w:pPr>
+        <w:pStyle w:val="a5"/>
+        <w:spacing w:line="220" w:lineRule="atLeast"/>
         <w:ind w:left="720"/>
         <w:rPr>
-          <w:rFonts w:asciiTheme="minorHAnsi" w:eastAsiaTheme="minorEastAsia" w:hAnsiTheme="minorHAnsi" w:hint="eastAsia"/>
-          <w:kern w:val="2"/>
-          <w:sz w:val="21"/>
-          <w:szCs w:val="24"/>
-        </w:rPr>
-      </w:pPr>
-      <w:proofErr w:type="spellStart"/>
-      <w:r>
-        <w:rPr>
-          <w:rFonts w:asciiTheme="minorHAnsi" w:eastAsiaTheme="minorEastAsia" w:hAnsiTheme="minorHAnsi" w:hint="eastAsia"/>
-          <w:kern w:val="2"/>
-          <w:sz w:val="21"/>
-          <w:szCs w:val="24"/>
-        </w:rPr>
-        <w:t>Webapp</w:t>
-      </w:r>
-      <w:proofErr w:type="spellEnd"/>
-      <w:r>
-        <w:rPr>
-          <w:rFonts w:asciiTheme="minorHAnsi" w:eastAsiaTheme="minorEastAsia" w:hAnsiTheme="minorHAnsi" w:hint="eastAsia"/>
-          <w:kern w:val="2"/>
-          <w:sz w:val="21"/>
-          <w:szCs w:val="24"/>
-        </w:rPr>
-        <w:t>不可见；</w:t>
+          <w:rFonts w:asciiTheme="minorHAnsi" w:eastAsiaTheme="minorEastAsia" w:hAnsiTheme="minorHAnsi"/>
+          <w:kern w:val="2"/>
+          <w:sz w:val="21"/>
+          <w:szCs w:val="24"/>
+        </w:rPr>
+      </w:pPr>
+      <w:r>
+        <w:rPr>
+          <w:rFonts w:asciiTheme="minorHAnsi" w:eastAsiaTheme="minorEastAsia" w:hAnsiTheme="minorHAnsi" w:hint="eastAsia"/>
+          <w:kern w:val="2"/>
+          <w:sz w:val="21"/>
+          <w:szCs w:val="24"/>
+        </w:rPr>
+        <w:t>从图中的委派关系中可以看出：</w:t>
       </w:r>
     </w:p>
     <w:p>
       <w:pPr>
         <w:pStyle w:val="a5"/>
         <w:spacing w:line="220" w:lineRule="atLeast"/>
-        <w:ind w:left="720"/>
-        <w:rPr>
-          <w:rFonts w:asciiTheme="minorHAnsi" w:eastAsiaTheme="minorEastAsia" w:hAnsiTheme="minorHAnsi" w:hint="eastAsia"/>
-          <w:kern w:val="2"/>
-          <w:sz w:val="21"/>
-          <w:szCs w:val="24"/>
-        </w:rPr>
-      </w:pPr>
-      <w:proofErr w:type="spellStart"/>
-      <w:r>
-        <w:rPr>
-          <w:rFonts w:asciiTheme="minorHAnsi" w:eastAsiaTheme="minorEastAsia" w:hAnsiTheme="minorHAnsi" w:hint="eastAsia"/>
-          <w:kern w:val="2"/>
-          <w:sz w:val="21"/>
-          <w:szCs w:val="24"/>
-        </w:rPr>
-        <w:t>sharedLoader</w:t>
-      </w:r>
-      <w:proofErr w:type="spellEnd"/>
-      <w:r>
-        <w:rPr>
-          <w:rFonts w:asciiTheme="minorHAnsi" w:eastAsiaTheme="minorEastAsia" w:hAnsiTheme="minorHAnsi" w:hint="eastAsia"/>
-          <w:kern w:val="2"/>
-          <w:sz w:val="21"/>
-          <w:szCs w:val="24"/>
-        </w:rPr>
-        <w:t>：各个</w:t>
-      </w:r>
-      <w:proofErr w:type="spellStart"/>
-      <w:r>
-        <w:rPr>
-          <w:rFonts w:asciiTheme="minorHAnsi" w:eastAsiaTheme="minorEastAsia" w:hAnsiTheme="minorHAnsi" w:hint="eastAsia"/>
-          <w:kern w:val="2"/>
-          <w:sz w:val="21"/>
-          <w:szCs w:val="24"/>
-        </w:rPr>
-        <w:t>Webapp</w:t>
-      </w:r>
-      <w:proofErr w:type="spellEnd"/>
-      <w:r>
-        <w:rPr>
-          <w:rFonts w:asciiTheme="minorHAnsi" w:eastAsiaTheme="minorEastAsia" w:hAnsiTheme="minorHAnsi" w:hint="eastAsia"/>
-          <w:kern w:val="2"/>
-          <w:sz w:val="21"/>
-          <w:szCs w:val="24"/>
-        </w:rPr>
-        <w:t>共享的类加载器，加载路径中的</w:t>
-      </w:r>
-      <w:r>
-        <w:rPr>
-          <w:rFonts w:asciiTheme="minorHAnsi" w:eastAsiaTheme="minorEastAsia" w:hAnsiTheme="minorHAnsi" w:hint="eastAsia"/>
-          <w:kern w:val="2"/>
-          <w:sz w:val="21"/>
-          <w:szCs w:val="24"/>
-        </w:rPr>
-        <w:t>class</w:t>
-      </w:r>
-      <w:r>
-        <w:rPr>
-          <w:rFonts w:asciiTheme="minorHAnsi" w:eastAsiaTheme="minorEastAsia" w:hAnsiTheme="minorHAnsi" w:hint="eastAsia"/>
-          <w:kern w:val="2"/>
-          <w:sz w:val="21"/>
-          <w:szCs w:val="24"/>
-        </w:rPr>
-        <w:t>对于所有</w:t>
-      </w:r>
-    </w:p>
-    <w:p>
-      <w:pPr>
-        <w:pStyle w:val="a5"/>
-        <w:spacing w:line="220" w:lineRule="atLeast"/>
-        <w:ind w:left="720"/>
-        <w:rPr>
-          <w:rFonts w:asciiTheme="minorHAnsi" w:eastAsiaTheme="minorEastAsia" w:hAnsiTheme="minorHAnsi" w:hint="eastAsia"/>
-          <w:kern w:val="2"/>
-          <w:sz w:val="21"/>
-          <w:szCs w:val="24"/>
-        </w:rPr>
-      </w:pPr>
-      <w:proofErr w:type="spellStart"/>
-      <w:r>
-        <w:rPr>
-          <w:rFonts w:asciiTheme="minorHAnsi" w:eastAsiaTheme="minorEastAsia" w:hAnsiTheme="minorHAnsi" w:hint="eastAsia"/>
-          <w:kern w:val="2"/>
-          <w:sz w:val="21"/>
-          <w:szCs w:val="24"/>
-        </w:rPr>
-        <w:t>Webapp</w:t>
-      </w:r>
-      <w:proofErr w:type="spellEnd"/>
-      <w:r>
-        <w:rPr>
-          <w:rFonts w:asciiTheme="minorHAnsi" w:eastAsiaTheme="minorEastAsia" w:hAnsiTheme="minorHAnsi" w:hint="eastAsia"/>
-          <w:kern w:val="2"/>
-          <w:sz w:val="21"/>
-          <w:szCs w:val="24"/>
-        </w:rPr>
-        <w:t>可见，但是对于</w:t>
-      </w:r>
-      <w:r>
-        <w:rPr>
-          <w:rFonts w:asciiTheme="minorHAnsi" w:eastAsiaTheme="minorEastAsia" w:hAnsiTheme="minorHAnsi" w:hint="eastAsia"/>
-          <w:kern w:val="2"/>
-          <w:sz w:val="21"/>
-          <w:szCs w:val="24"/>
-        </w:rPr>
-        <w:t>Tomcat</w:t>
-      </w:r>
-      <w:r>
-        <w:rPr>
-          <w:rFonts w:asciiTheme="minorHAnsi" w:eastAsiaTheme="minorEastAsia" w:hAnsiTheme="minorHAnsi" w:hint="eastAsia"/>
-          <w:kern w:val="2"/>
-          <w:sz w:val="21"/>
-          <w:szCs w:val="24"/>
-        </w:rPr>
-        <w:t>容器不可见；</w:t>
-      </w:r>
-    </w:p>
-    <w:p>
-      <w:pPr>
-        <w:pStyle w:val="a5"/>
-        <w:spacing w:line="220" w:lineRule="atLeast"/>
-        <w:ind w:left="720"/>
-        <w:rPr>
-          <w:rFonts w:asciiTheme="minorHAnsi" w:eastAsiaTheme="minorEastAsia" w:hAnsiTheme="minorHAnsi" w:hint="eastAsia"/>
-          <w:kern w:val="2"/>
-          <w:sz w:val="21"/>
-          <w:szCs w:val="24"/>
-        </w:rPr>
-      </w:pPr>
-      <w:proofErr w:type="spellStart"/>
-      <w:r>
-        <w:rPr>
-          <w:rFonts w:asciiTheme="minorHAnsi" w:eastAsiaTheme="minorEastAsia" w:hAnsiTheme="minorHAnsi" w:hint="eastAsia"/>
-          <w:kern w:val="2"/>
-          <w:sz w:val="21"/>
-          <w:szCs w:val="24"/>
-        </w:rPr>
-        <w:t>WebappClassLoader</w:t>
-      </w:r>
-      <w:proofErr w:type="spellEnd"/>
-      <w:r>
-        <w:rPr>
-          <w:rFonts w:asciiTheme="minorHAnsi" w:eastAsiaTheme="minorEastAsia" w:hAnsiTheme="minorHAnsi" w:hint="eastAsia"/>
-          <w:kern w:val="2"/>
-          <w:sz w:val="21"/>
-          <w:szCs w:val="24"/>
-        </w:rPr>
-        <w:t>：各个</w:t>
-      </w:r>
-      <w:proofErr w:type="spellStart"/>
-      <w:r>
-        <w:rPr>
-          <w:rFonts w:asciiTheme="minorHAnsi" w:eastAsiaTheme="minorEastAsia" w:hAnsiTheme="minorHAnsi" w:hint="eastAsia"/>
-          <w:kern w:val="2"/>
-          <w:sz w:val="21"/>
-          <w:szCs w:val="24"/>
-        </w:rPr>
-        <w:t>Webapp</w:t>
-      </w:r>
-      <w:proofErr w:type="spellEnd"/>
-      <w:r>
-        <w:rPr>
-          <w:rFonts w:asciiTheme="minorHAnsi" w:eastAsiaTheme="minorEastAsia" w:hAnsiTheme="minorHAnsi" w:hint="eastAsia"/>
-          <w:kern w:val="2"/>
-          <w:sz w:val="21"/>
-          <w:szCs w:val="24"/>
-        </w:rPr>
-        <w:t>私有的类加载器，加载路径中的</w:t>
-      </w:r>
-      <w:r>
-        <w:rPr>
-          <w:rFonts w:asciiTheme="minorHAnsi" w:eastAsiaTheme="minorEastAsia" w:hAnsiTheme="minorHAnsi" w:hint="eastAsia"/>
-          <w:kern w:val="2"/>
-          <w:sz w:val="21"/>
-          <w:szCs w:val="24"/>
-        </w:rPr>
-        <w:t>class</w:t>
-      </w:r>
-      <w:r>
-        <w:rPr>
-          <w:rFonts w:asciiTheme="minorHAnsi" w:eastAsiaTheme="minorEastAsia" w:hAnsiTheme="minorHAnsi" w:hint="eastAsia"/>
-          <w:kern w:val="2"/>
-          <w:sz w:val="21"/>
-          <w:szCs w:val="24"/>
-        </w:rPr>
-        <w:t>只对</w:t>
-      </w:r>
-    </w:p>
-    <w:p>
-      <w:pPr>
-        <w:pStyle w:val="a5"/>
-        <w:spacing w:line="220" w:lineRule="atLeast"/>
-        <w:ind w:left="720"/>
-        <w:rPr>
-          <w:rFonts w:asciiTheme="minorHAnsi" w:eastAsiaTheme="minorEastAsia" w:hAnsiTheme="minorHAnsi" w:hint="eastAsia"/>
-          <w:kern w:val="2"/>
-          <w:sz w:val="21"/>
-          <w:szCs w:val="24"/>
-        </w:rPr>
-      </w:pPr>
-      <w:r>
-        <w:rPr>
-          <w:rFonts w:asciiTheme="minorHAnsi" w:eastAsiaTheme="minorEastAsia" w:hAnsiTheme="minorHAnsi" w:hint="eastAsia"/>
-          <w:kern w:val="2"/>
-          <w:sz w:val="21"/>
-          <w:szCs w:val="24"/>
-        </w:rPr>
-        <w:t>当前</w:t>
-      </w:r>
-      <w:proofErr w:type="spellStart"/>
-      <w:r>
-        <w:rPr>
-          <w:rFonts w:asciiTheme="minorHAnsi" w:eastAsiaTheme="minorEastAsia" w:hAnsiTheme="minorHAnsi" w:hint="eastAsia"/>
-          <w:kern w:val="2"/>
-          <w:sz w:val="21"/>
-          <w:szCs w:val="24"/>
-        </w:rPr>
-        <w:t>Webapp</w:t>
-      </w:r>
-      <w:proofErr w:type="spellEnd"/>
-      <w:r>
-        <w:rPr>
-          <w:rFonts w:asciiTheme="minorHAnsi" w:eastAsiaTheme="minorEastAsia" w:hAnsiTheme="minorHAnsi" w:hint="eastAsia"/>
-          <w:kern w:val="2"/>
-          <w:sz w:val="21"/>
-          <w:szCs w:val="24"/>
-        </w:rPr>
-        <w:t>可见；</w:t>
-      </w:r>
-    </w:p>
-    <w:p>
-      <w:pPr>
-        <w:pStyle w:val="a5"/>
-        <w:spacing w:line="220" w:lineRule="atLeast"/>
-        <w:ind w:left="720"/>
-        <w:rPr>
-          <w:rFonts w:asciiTheme="minorHAnsi" w:eastAsiaTheme="minorEastAsia" w:hAnsiTheme="minorHAnsi" w:hint="eastAsia"/>
-          <w:kern w:val="2"/>
-          <w:sz w:val="21"/>
-          <w:szCs w:val="24"/>
-        </w:rPr>
-      </w:pPr>
-      <w:r>
-        <w:rPr>
-          <w:rFonts w:asciiTheme="minorHAnsi" w:eastAsiaTheme="minorEastAsia" w:hAnsiTheme="minorHAnsi" w:hint="eastAsia"/>
-          <w:kern w:val="2"/>
-          <w:sz w:val="21"/>
-          <w:szCs w:val="24"/>
-        </w:rPr>
-        <w:t>从图中的委派关系中可以看出：</w:t>
-      </w:r>
-    </w:p>
-    <w:p>
-      <w:pPr>
-        <w:pStyle w:val="a5"/>
-        <w:spacing w:line="220" w:lineRule="atLeast"/>
         <w:ind w:left="720" w:firstLineChars="0" w:firstLine="0"/>
         <w:rPr>
-          <w:rFonts w:asciiTheme="minorHAnsi" w:eastAsiaTheme="minorEastAsia" w:hAnsiTheme="minorHAnsi" w:hint="eastAsia"/>
-          <w:kern w:val="2"/>
-          <w:sz w:val="21"/>
-          <w:szCs w:val="24"/>
-        </w:rPr>
-      </w:pPr>
-      <w:proofErr w:type="spellStart"/>
+          <w:rFonts w:asciiTheme="minorHAnsi" w:eastAsiaTheme="minorEastAsia" w:hAnsiTheme="minorHAnsi"/>
+          <w:kern w:val="2"/>
+          <w:sz w:val="21"/>
+          <w:szCs w:val="24"/>
+        </w:rPr>
+      </w:pPr>
       <w:r>
         <w:rPr>
           <w:rFonts w:asciiTheme="minorHAnsi" w:eastAsiaTheme="minorEastAsia" w:hAnsiTheme="minorHAnsi" w:hint="eastAsia"/>
@@ -1447,7 +1365,6 @@
         <w:lastRenderedPageBreak/>
         <w:t>CommonClassLoader</w:t>
       </w:r>
-      <w:proofErr w:type="spellEnd"/>
       <w:r>
         <w:rPr>
           <w:rFonts w:asciiTheme="minorHAnsi" w:eastAsiaTheme="minorEastAsia" w:hAnsiTheme="minorHAnsi" w:hint="eastAsia"/>
@@ -1457,7 +1374,6 @@
         </w:rPr>
         <w:t>能加载的类都可以被</w:t>
       </w:r>
-      <w:proofErr w:type="spellStart"/>
       <w:r>
         <w:rPr>
           <w:rFonts w:asciiTheme="minorHAnsi" w:eastAsiaTheme="minorEastAsia" w:hAnsiTheme="minorHAnsi" w:hint="eastAsia"/>
@@ -1467,7 +1383,6 @@
         </w:rPr>
         <w:t>CatalinaClassLoader</w:t>
       </w:r>
-      <w:proofErr w:type="spellEnd"/>
       <w:r>
         <w:rPr>
           <w:rFonts w:asciiTheme="minorHAnsi" w:eastAsiaTheme="minorEastAsia" w:hAnsiTheme="minorHAnsi" w:hint="eastAsia"/>
@@ -1477,7 +1392,6 @@
         </w:rPr>
         <w:t>和</w:t>
       </w:r>
-      <w:proofErr w:type="spellStart"/>
       <w:r>
         <w:rPr>
           <w:rFonts w:asciiTheme="minorHAnsi" w:eastAsiaTheme="minorEastAsia" w:hAnsiTheme="minorHAnsi" w:hint="eastAsia"/>
@@ -1487,7 +1401,6 @@
         </w:rPr>
         <w:t>SharedClassLoader</w:t>
       </w:r>
-      <w:proofErr w:type="spellEnd"/>
       <w:r>
         <w:rPr>
           <w:rFonts w:asciiTheme="minorHAnsi" w:eastAsiaTheme="minorEastAsia" w:hAnsiTheme="minorHAnsi" w:hint="eastAsia"/>
@@ -1497,7 +1410,6 @@
         </w:rPr>
         <w:t>使用，从而实现了公有类库的共用，而</w:t>
       </w:r>
-      <w:proofErr w:type="spellStart"/>
       <w:r>
         <w:rPr>
           <w:rFonts w:asciiTheme="minorHAnsi" w:eastAsiaTheme="minorEastAsia" w:hAnsiTheme="minorHAnsi" w:hint="eastAsia"/>
@@ -1507,7 +1419,6 @@
         </w:rPr>
         <w:t>CatalinaClassLoader</w:t>
       </w:r>
-      <w:proofErr w:type="spellEnd"/>
       <w:r>
         <w:rPr>
           <w:rFonts w:asciiTheme="minorHAnsi" w:eastAsiaTheme="minorEastAsia" w:hAnsiTheme="minorHAnsi" w:hint="eastAsia"/>
@@ -1517,7 +1428,6 @@
         </w:rPr>
         <w:t>和</w:t>
       </w:r>
-      <w:proofErr w:type="spellStart"/>
       <w:r>
         <w:rPr>
           <w:rFonts w:asciiTheme="minorHAnsi" w:eastAsiaTheme="minorEastAsia" w:hAnsiTheme="minorHAnsi" w:hint="eastAsia"/>
@@ -1527,7 +1437,6 @@
         </w:rPr>
         <w:t>SharedClassLoader</w:t>
       </w:r>
-      <w:proofErr w:type="spellEnd"/>
       <w:r>
         <w:rPr>
           <w:rFonts w:asciiTheme="minorHAnsi" w:eastAsiaTheme="minorEastAsia" w:hAnsiTheme="minorHAnsi" w:hint="eastAsia"/>
@@ -1543,13 +1452,12 @@
         <w:spacing w:line="220" w:lineRule="atLeast"/>
         <w:ind w:leftChars="350" w:left="770"/>
         <w:rPr>
-          <w:rFonts w:asciiTheme="minorHAnsi" w:eastAsiaTheme="minorEastAsia" w:hAnsiTheme="minorHAnsi" w:hint="eastAsia"/>
-          <w:kern w:val="2"/>
-          <w:sz w:val="21"/>
-          <w:szCs w:val="24"/>
-        </w:rPr>
-      </w:pPr>
-      <w:proofErr w:type="spellStart"/>
+          <w:rFonts w:asciiTheme="minorHAnsi" w:eastAsiaTheme="minorEastAsia" w:hAnsiTheme="minorHAnsi"/>
+          <w:kern w:val="2"/>
+          <w:sz w:val="21"/>
+          <w:szCs w:val="24"/>
+        </w:rPr>
+      </w:pPr>
       <w:r>
         <w:rPr>
           <w:rFonts w:asciiTheme="minorHAnsi" w:eastAsiaTheme="minorEastAsia" w:hAnsiTheme="minorHAnsi" w:hint="eastAsia"/>
@@ -1560,7 +1468,6 @@
         </w:rPr>
         <w:t>WebAppClassLoader</w:t>
       </w:r>
-      <w:proofErr w:type="spellEnd"/>
       <w:r>
         <w:rPr>
           <w:rFonts w:asciiTheme="minorHAnsi" w:eastAsiaTheme="minorEastAsia" w:hAnsiTheme="minorHAnsi" w:hint="eastAsia"/>
@@ -1570,7 +1477,6 @@
         </w:rPr>
         <w:t>可以使用</w:t>
       </w:r>
-      <w:proofErr w:type="spellStart"/>
       <w:r>
         <w:rPr>
           <w:rFonts w:asciiTheme="minorHAnsi" w:eastAsiaTheme="minorEastAsia" w:hAnsiTheme="minorHAnsi" w:hint="eastAsia"/>
@@ -1580,7 +1486,6 @@
         </w:rPr>
         <w:t>SharedClassLoader</w:t>
       </w:r>
-      <w:proofErr w:type="spellEnd"/>
       <w:r>
         <w:rPr>
           <w:rFonts w:asciiTheme="minorHAnsi" w:eastAsiaTheme="minorEastAsia" w:hAnsiTheme="minorHAnsi" w:hint="eastAsia"/>
@@ -1590,7 +1495,6 @@
         </w:rPr>
         <w:t>加载到的类，但各个</w:t>
       </w:r>
-      <w:proofErr w:type="spellStart"/>
       <w:r>
         <w:rPr>
           <w:rFonts w:asciiTheme="minorHAnsi" w:eastAsiaTheme="minorEastAsia" w:hAnsiTheme="minorHAnsi" w:hint="eastAsia"/>
@@ -1600,7 +1504,6 @@
         </w:rPr>
         <w:t>WebAppClassLoader</w:t>
       </w:r>
-      <w:proofErr w:type="spellEnd"/>
       <w:r>
         <w:rPr>
           <w:rFonts w:asciiTheme="minorHAnsi" w:eastAsiaTheme="minorEastAsia" w:hAnsiTheme="minorHAnsi" w:hint="eastAsia"/>
@@ -1617,13 +1520,12 @@
         <w:spacing w:line="220" w:lineRule="atLeast"/>
         <w:ind w:left="720" w:firstLineChars="0" w:firstLine="0"/>
         <w:rPr>
-          <w:rFonts w:asciiTheme="minorHAnsi" w:eastAsiaTheme="minorEastAsia" w:hAnsiTheme="minorHAnsi" w:hint="eastAsia"/>
-          <w:kern w:val="2"/>
-          <w:sz w:val="21"/>
-          <w:szCs w:val="24"/>
-        </w:rPr>
-      </w:pPr>
-      <w:proofErr w:type="spellStart"/>
+          <w:rFonts w:asciiTheme="minorHAnsi" w:eastAsiaTheme="minorEastAsia" w:hAnsiTheme="minorHAnsi"/>
+          <w:kern w:val="2"/>
+          <w:sz w:val="21"/>
+          <w:szCs w:val="24"/>
+        </w:rPr>
+      </w:pPr>
       <w:r>
         <w:rPr>
           <w:rFonts w:asciiTheme="minorHAnsi" w:eastAsiaTheme="minorEastAsia" w:hAnsiTheme="minorHAnsi" w:hint="eastAsia"/>
@@ -1634,7 +1536,6 @@
         </w:rPr>
         <w:t>JasperLoader</w:t>
       </w:r>
-      <w:proofErr w:type="spellEnd"/>
       <w:r>
         <w:rPr>
           <w:rFonts w:asciiTheme="minorHAnsi" w:eastAsiaTheme="minorEastAsia" w:hAnsiTheme="minorHAnsi" w:hint="eastAsia"/>
@@ -1716,7 +1617,6 @@
         </w:rPr>
         <w:t>文件被修改时，会替换掉目前的</w:t>
       </w:r>
-      <w:proofErr w:type="spellStart"/>
       <w:r>
         <w:rPr>
           <w:rFonts w:asciiTheme="minorHAnsi" w:eastAsiaTheme="minorEastAsia" w:hAnsiTheme="minorHAnsi" w:hint="eastAsia"/>
@@ -1726,7 +1626,6 @@
         </w:rPr>
         <w:t>JasperLoader</w:t>
       </w:r>
-      <w:proofErr w:type="spellEnd"/>
       <w:r>
         <w:rPr>
           <w:rFonts w:asciiTheme="minorHAnsi" w:eastAsiaTheme="minorEastAsia" w:hAnsiTheme="minorHAnsi" w:hint="eastAsia"/>
@@ -1736,7 +1635,6 @@
         </w:rPr>
         <w:t>的实例，并通过再建立一个新的</w:t>
       </w:r>
-      <w:proofErr w:type="spellStart"/>
       <w:r>
         <w:rPr>
           <w:rFonts w:asciiTheme="minorHAnsi" w:eastAsiaTheme="minorEastAsia" w:hAnsiTheme="minorHAnsi" w:hint="eastAsia"/>
@@ -1746,7 +1644,6 @@
         </w:rPr>
         <w:t>Jsp</w:t>
       </w:r>
-      <w:proofErr w:type="spellEnd"/>
       <w:r>
         <w:rPr>
           <w:rFonts w:asciiTheme="minorHAnsi" w:eastAsiaTheme="minorEastAsia" w:hAnsiTheme="minorHAnsi" w:hint="eastAsia"/>
@@ -1781,7 +1678,7 @@
         <w:spacing w:line="220" w:lineRule="atLeast"/>
         <w:ind w:left="720"/>
         <w:rPr>
-          <w:rFonts w:asciiTheme="minorHAnsi" w:eastAsiaTheme="minorEastAsia" w:hAnsiTheme="minorHAnsi" w:hint="eastAsia"/>
+          <w:rFonts w:asciiTheme="minorHAnsi" w:eastAsiaTheme="minorEastAsia" w:hAnsiTheme="minorHAnsi"/>
           <w:kern w:val="2"/>
           <w:sz w:val="21"/>
           <w:szCs w:val="24"/>
@@ -1890,7 +1787,6 @@
         </w:rPr>
         <w:t>为了实现隔离性，没有遵守这个约定，每个</w:t>
       </w:r>
-      <w:proofErr w:type="spellStart"/>
       <w:r>
         <w:rPr>
           <w:rFonts w:asciiTheme="minorHAnsi" w:eastAsiaTheme="minorEastAsia" w:hAnsiTheme="minorHAnsi" w:hint="eastAsia"/>
@@ -1900,7 +1796,6 @@
         </w:rPr>
         <w:t>webappClassLoader</w:t>
       </w:r>
-      <w:proofErr w:type="spellEnd"/>
       <w:r>
         <w:rPr>
           <w:rFonts w:asciiTheme="minorHAnsi" w:eastAsiaTheme="minorEastAsia" w:hAnsiTheme="minorHAnsi" w:hint="eastAsia"/>
@@ -1940,7 +1835,7 @@
 </file>
 
 <file path=word/endnotes.xml><?xml version="1.0" encoding="utf-8"?>
-<w:endnotes xmlns:ve="http://schemas.openxmlformats.org/markup-compatibility/2006" xmlns:o="urn:schemas-microsoft-com:office:office" xmlns:r="http://schemas.openxmlformats.org/officeDocument/2006/relationships" xmlns:m="http://schemas.openxmlformats.org/officeDocument/2006/math" xmlns:v="urn:schemas-microsoft-com:vml" xmlns:wp="http://schemas.openxmlformats.org/drawingml/2006/wordprocessingDrawing" xmlns:w10="urn:schemas-microsoft-com:office:word" xmlns:w="http://schemas.openxmlformats.org/wordprocessingml/2006/main" xmlns:wne="http://schemas.microsoft.com/office/word/2006/wordml">
+<w:endnotes xmlns:wpc="http://schemas.microsoft.com/office/word/2010/wordprocessingCanvas" xmlns:mc="http://schemas.openxmlformats.org/markup-compatibility/2006" xmlns:o="urn:schemas-microsoft-com:office:office" xmlns:r="http://schemas.openxmlformats.org/officeDocument/2006/relationships" xmlns:m="http://schemas.openxmlformats.org/officeDocument/2006/math" xmlns:v="urn:schemas-microsoft-com:vml" xmlns:wp14="http://schemas.microsoft.com/office/word/2010/wordprocessingDrawing" xmlns:wp="http://schemas.openxmlformats.org/drawingml/2006/wordprocessingDrawing" xmlns:w10="urn:schemas-microsoft-com:office:word" xmlns:w="http://schemas.openxmlformats.org/wordprocessingml/2006/main" xmlns:w14="http://schemas.microsoft.com/office/word/2010/wordml" xmlns:w15="http://schemas.microsoft.com/office/word/2012/wordml" xmlns:wpg="http://schemas.microsoft.com/office/word/2010/wordprocessingGroup" xmlns:wpi="http://schemas.microsoft.com/office/word/2010/wordprocessingInk" xmlns:wne="http://schemas.microsoft.com/office/word/2006/wordml" xmlns:wps="http://schemas.microsoft.com/office/word/2010/wordprocessingShape" mc:Ignorable="w14 w15 wp14">
   <w:endnote w:type="separator" w:id="-1">
     <w:p>
       <w:pPr>
@@ -1965,7 +1860,7 @@
 </file>
 
 <file path=word/footnotes.xml><?xml version="1.0" encoding="utf-8"?>
-<w:footnotes xmlns:ve="http://schemas.openxmlformats.org/markup-compatibility/2006" xmlns:o="urn:schemas-microsoft-com:office:office" xmlns:r="http://schemas.openxmlformats.org/officeDocument/2006/relationships" xmlns:m="http://schemas.openxmlformats.org/officeDocument/2006/math" xmlns:v="urn:schemas-microsoft-com:vml" xmlns:wp="http://schemas.openxmlformats.org/drawingml/2006/wordprocessingDrawing" xmlns:w10="urn:schemas-microsoft-com:office:word" xmlns:w="http://schemas.openxmlformats.org/wordprocessingml/2006/main" xmlns:wne="http://schemas.microsoft.com/office/word/2006/wordml">
+<w:footnotes xmlns:wpc="http://schemas.microsoft.com/office/word/2010/wordprocessingCanvas" xmlns:mc="http://schemas.openxmlformats.org/markup-compatibility/2006" xmlns:o="urn:schemas-microsoft-com:office:office" xmlns:r="http://schemas.openxmlformats.org/officeDocument/2006/relationships" xmlns:m="http://schemas.openxmlformats.org/officeDocument/2006/math" xmlns:v="urn:schemas-microsoft-com:vml" xmlns:wp14="http://schemas.microsoft.com/office/word/2010/wordprocessingDrawing" xmlns:wp="http://schemas.openxmlformats.org/drawingml/2006/wordprocessingDrawing" xmlns:w10="urn:schemas-microsoft-com:office:word" xmlns:w="http://schemas.openxmlformats.org/wordprocessingml/2006/main" xmlns:w14="http://schemas.microsoft.com/office/word/2010/wordml" xmlns:w15="http://schemas.microsoft.com/office/word/2012/wordml" xmlns:wpg="http://schemas.microsoft.com/office/word/2010/wordprocessingGroup" xmlns:wpi="http://schemas.microsoft.com/office/word/2010/wordprocessingInk" xmlns:wne="http://schemas.microsoft.com/office/word/2006/wordml" xmlns:wps="http://schemas.microsoft.com/office/word/2010/wordprocessingShape" mc:Ignorable="w14 w15 wp14">
   <w:footnote w:type="separator" w:id="-1">
     <w:p>
       <w:pPr>
@@ -1990,7 +1885,7 @@
 </file>
 
 <file path=word/numbering.xml><?xml version="1.0" encoding="utf-8"?>
-<w:numbering xmlns:ve="http://schemas.openxmlformats.org/markup-compatibility/2006" xmlns:o="urn:schemas-microsoft-com:office:office" xmlns:r="http://schemas.openxmlformats.org/officeDocument/2006/relationships" xmlns:m="http://schemas.openxmlformats.org/officeDocument/2006/math" xmlns:v="urn:schemas-microsoft-com:vml" xmlns:wp="http://schemas.openxmlformats.org/drawingml/2006/wordprocessingDrawing" xmlns:w10="urn:schemas-microsoft-com:office:word" xmlns:w="http://schemas.openxmlformats.org/wordprocessingml/2006/main" xmlns:wne="http://schemas.microsoft.com/office/word/2006/wordml">
+<w:numbering xmlns:wpc="http://schemas.microsoft.com/office/word/2010/wordprocessingCanvas" xmlns:mc="http://schemas.openxmlformats.org/markup-compatibility/2006" xmlns:o="urn:schemas-microsoft-com:office:office" xmlns:r="http://schemas.openxmlformats.org/officeDocument/2006/relationships" xmlns:m="http://schemas.openxmlformats.org/officeDocument/2006/math" xmlns:v="urn:schemas-microsoft-com:vml" xmlns:wp14="http://schemas.microsoft.com/office/word/2010/wordprocessingDrawing" xmlns:wp="http://schemas.openxmlformats.org/drawingml/2006/wordprocessingDrawing" xmlns:w10="urn:schemas-microsoft-com:office:word" xmlns:w="http://schemas.openxmlformats.org/wordprocessingml/2006/main" xmlns:w14="http://schemas.microsoft.com/office/word/2010/wordml" xmlns:w15="http://schemas.microsoft.com/office/word/2012/wordml" xmlns:wpg="http://schemas.microsoft.com/office/word/2010/wordprocessingGroup" xmlns:wpi="http://schemas.microsoft.com/office/word/2010/wordprocessingInk" xmlns:wne="http://schemas.microsoft.com/office/word/2006/wordml" xmlns:wps="http://schemas.microsoft.com/office/word/2010/wordprocessingShape" mc:Ignorable="w14 w15 wp14">
   <w:abstractNum w:abstractNumId="0">
     <w:nsid w:val="5C6F59D2"/>
     <w:multiLevelType w:val="hybridMultilevel"/>
@@ -2087,7 +1982,7 @@
 </file>
 
 <file path=word/styles.xml><?xml version="1.0" encoding="utf-8"?>
-<w:styles xmlns:r="http://schemas.openxmlformats.org/officeDocument/2006/relationships" xmlns:w="http://schemas.openxmlformats.org/wordprocessingml/2006/main">
+<w:styles xmlns:mc="http://schemas.openxmlformats.org/markup-compatibility/2006" xmlns:r="http://schemas.openxmlformats.org/officeDocument/2006/relationships" xmlns:w="http://schemas.openxmlformats.org/wordprocessingml/2006/main" xmlns:w14="http://schemas.microsoft.com/office/word/2010/wordml" xmlns:w15="http://schemas.microsoft.com/office/word/2012/wordml" mc:Ignorable="w14 w15">
   <w:docDefaults>
     <w:rPrDefault>
       <w:rPr>
@@ -2103,144 +1998,378 @@
       </w:pPr>
     </w:pPrDefault>
   </w:docDefaults>
-  <w:latentStyles w:defLockedState="0" w:defUIPriority="99" w:defSemiHidden="1" w:defUnhideWhenUsed="1" w:defQFormat="0" w:count="267">
-    <w:lsdException w:name="Normal" w:semiHidden="0" w:uiPriority="0" w:unhideWhenUsed="0" w:qFormat="1"/>
-    <w:lsdException w:name="heading 1" w:semiHidden="0" w:uiPriority="9" w:unhideWhenUsed="0" w:qFormat="1"/>
-    <w:lsdException w:name="heading 2" w:uiPriority="9" w:qFormat="1"/>
-    <w:lsdException w:name="heading 3" w:uiPriority="9" w:qFormat="1"/>
-    <w:lsdException w:name="heading 4" w:uiPriority="9" w:qFormat="1"/>
-    <w:lsdException w:name="heading 5" w:uiPriority="9" w:qFormat="1"/>
-    <w:lsdException w:name="heading 6" w:uiPriority="9" w:qFormat="1"/>
-    <w:lsdException w:name="heading 7" w:uiPriority="9" w:qFormat="1"/>
-    <w:lsdException w:name="heading 8" w:uiPriority="9" w:qFormat="1"/>
-    <w:lsdException w:name="heading 9" w:uiPriority="9" w:qFormat="1"/>
-    <w:lsdException w:name="toc 1" w:uiPriority="39"/>
-    <w:lsdException w:name="toc 2" w:uiPriority="39"/>
-    <w:lsdException w:name="toc 3" w:uiPriority="39"/>
-    <w:lsdException w:name="toc 4" w:uiPriority="39"/>
-    <w:lsdException w:name="toc 5" w:uiPriority="39"/>
-    <w:lsdException w:name="toc 6" w:uiPriority="39"/>
-    <w:lsdException w:name="toc 7" w:uiPriority="39"/>
-    <w:lsdException w:name="toc 8" w:uiPriority="39"/>
-    <w:lsdException w:name="toc 9" w:uiPriority="39"/>
-    <w:lsdException w:name="caption" w:uiPriority="35" w:qFormat="1"/>
-    <w:lsdException w:name="Title" w:semiHidden="0" w:uiPriority="10" w:unhideWhenUsed="0" w:qFormat="1"/>
-    <w:lsdException w:name="Default Paragraph Font" w:uiPriority="1"/>
-    <w:lsdException w:name="Subtitle" w:semiHidden="0" w:uiPriority="11" w:unhideWhenUsed="0" w:qFormat="1"/>
-    <w:lsdException w:name="Strong" w:semiHidden="0" w:uiPriority="22" w:unhideWhenUsed="0" w:qFormat="1"/>
-    <w:lsdException w:name="Emphasis" w:semiHidden="0" w:uiPriority="20" w:unhideWhenUsed="0" w:qFormat="1"/>
-    <w:lsdException w:name="Table Grid" w:semiHidden="0" w:uiPriority="59" w:unhideWhenUsed="0"/>
-    <w:lsdException w:name="Placeholder Text" w:unhideWhenUsed="0"/>
-    <w:lsdException w:name="No Spacing" w:semiHidden="0" w:uiPriority="1" w:unhideWhenUsed="0" w:qFormat="1"/>
-    <w:lsdException w:name="Light Shading" w:semiHidden="0" w:uiPriority="60" w:unhideWhenUsed="0"/>
-    <w:lsdException w:name="Light List" w:semiHidden="0" w:uiPriority="61" w:unhideWhenUsed="0"/>
-    <w:lsdException w:name="Light Grid" w:semiHidden="0" w:uiPriority="62" w:unhideWhenUsed="0"/>
-    <w:lsdException w:name="Medium Shading 1" w:semiHidden="0" w:uiPriority="63" w:unhideWhenUsed="0"/>
-    <w:lsdException w:name="Medium Shading 2" w:semiHidden="0" w:uiPriority="64" w:unhideWhenUsed="0"/>
-    <w:lsdException w:name="Medium List 1" w:semiHidden="0" w:uiPriority="65" w:unhideWhenUsed="0"/>
-    <w:lsdException w:name="Medium List 2" w:semiHidden="0" w:uiPriority="66" w:unhideWhenUsed="0"/>
-    <w:lsdException w:name="Medium Grid 1" w:semiHidden="0" w:uiPriority="67" w:unhideWhenUsed="0"/>
-    <w:lsdException w:name="Medium Grid 2" w:semiHidden="0" w:uiPriority="68" w:unhideWhenUsed="0"/>
-    <w:lsdException w:name="Medium Grid 3" w:semiHidden="0" w:uiPriority="69" w:unhideWhenUsed="0"/>
-    <w:lsdException w:name="Dark List" w:semiHidden="0" w:uiPriority="70" w:unhideWhenUsed="0"/>
-    <w:lsdException w:name="Colorful Shading" w:semiHidden="0" w:uiPriority="71" w:unhideWhenUsed="0"/>
-    <w:lsdException w:name="Colorful List" w:semiHidden="0" w:uiPriority="72" w:unhideWhenUsed="0"/>
-    <w:lsdException w:name="Colorful Grid" w:semiHidden="0" w:uiPriority="73" w:unhideWhenUsed="0"/>
-    <w:lsdException w:name="Light Shading Accent 1" w:semiHidden="0" w:uiPriority="60" w:unhideWhenUsed="0"/>
-    <w:lsdException w:name="Light List Accent 1" w:semiHidden="0" w:uiPriority="61" w:unhideWhenUsed="0"/>
-    <w:lsdException w:name="Light Grid Accent 1" w:semiHidden="0" w:uiPriority="62" w:unhideWhenUsed="0"/>
-    <w:lsdException w:name="Medium Shading 1 Accent 1" w:semiHidden="0" w:uiPriority="63" w:unhideWhenUsed="0"/>
-    <w:lsdException w:name="Medium Shading 2 Accent 1" w:semiHidden="0" w:uiPriority="64" w:unhideWhenUsed="0"/>
-    <w:lsdException w:name="Medium List 1 Accent 1" w:semiHidden="0" w:uiPriority="65" w:unhideWhenUsed="0"/>
-    <w:lsdException w:name="Revision" w:unhideWhenUsed="0"/>
-    <w:lsdException w:name="List Paragraph" w:semiHidden="0" w:uiPriority="34" w:unhideWhenUsed="0" w:qFormat="1"/>
-    <w:lsdException w:name="Quote" w:semiHidden="0" w:uiPriority="29" w:unhideWhenUsed="0" w:qFormat="1"/>
-    <w:lsdException w:name="Intense Quote" w:semiHidden="0" w:uiPriority="30" w:unhideWhenUsed="0" w:qFormat="1"/>
-    <w:lsdException w:name="Medium List 2 Accent 1" w:semiHidden="0" w:uiPriority="66" w:unhideWhenUsed="0"/>
-    <w:lsdException w:name="Medium Grid 1 Accent 1" w:semiHidden="0" w:uiPriority="67" w:unhideWhenUsed="0"/>
-    <w:lsdException w:name="Medium Grid 2 Accent 1" w:semiHidden="0" w:uiPriority="68" w:unhideWhenUsed="0"/>
-    <w:lsdException w:name="Medium Grid 3 Accent 1" w:semiHidden="0" w:uiPriority="69" w:unhideWhenUsed="0"/>
-    <w:lsdException w:name="Dark List Accent 1" w:semiHidden="0" w:uiPriority="70" w:unhideWhenUsed="0"/>
-    <w:lsdException w:name="Colorful Shading Accent 1" w:semiHidden="0" w:uiPriority="71" w:unhideWhenUsed="0"/>
-    <w:lsdException w:name="Colorful List Accent 1" w:semiHidden="0" w:uiPriority="72" w:unhideWhenUsed="0"/>
-    <w:lsdException w:name="Colorful Grid Accent 1" w:semiHidden="0" w:uiPriority="73" w:unhideWhenUsed="0"/>
-    <w:lsdException w:name="Light Shading Accent 2" w:semiHidden="0" w:uiPriority="60" w:unhideWhenUsed="0"/>
-    <w:lsdException w:name="Light List Accent 2" w:semiHidden="0" w:uiPriority="61" w:unhideWhenUsed="0"/>
-    <w:lsdException w:name="Light Grid Accent 2" w:semiHidden="0" w:uiPriority="62" w:unhideWhenUsed="0"/>
-    <w:lsdException w:name="Medium Shading 1 Accent 2" w:semiHidden="0" w:uiPriority="63" w:unhideWhenUsed="0"/>
-    <w:lsdException w:name="Medium Shading 2 Accent 2" w:semiHidden="0" w:uiPriority="64" w:unhideWhenUsed="0"/>
-    <w:lsdException w:name="Medium List 1 Accent 2" w:semiHidden="0" w:uiPriority="65" w:unhideWhenUsed="0"/>
-    <w:lsdException w:name="Medium List 2 Accent 2" w:semiHidden="0" w:uiPriority="66" w:unhideWhenUsed="0"/>
-    <w:lsdException w:name="Medium Grid 1 Accent 2" w:semiHidden="0" w:uiPriority="67" w:unhideWhenUsed="0"/>
-    <w:lsdException w:name="Medium Grid 2 Accent 2" w:semiHidden="0" w:uiPriority="68" w:unhideWhenUsed="0"/>
-    <w:lsdException w:name="Medium Grid 3 Accent 2" w:semiHidden="0" w:uiPriority="69" w:unhideWhenUsed="0"/>
-    <w:lsdException w:name="Dark List Accent 2" w:semiHidden="0" w:uiPriority="70" w:unhideWhenUsed="0"/>
-    <w:lsdException w:name="Colorful Shading Accent 2" w:semiHidden="0" w:uiPriority="71" w:unhideWhenUsed="0"/>
-    <w:lsdException w:name="Colorful List Accent 2" w:semiHidden="0" w:uiPriority="72" w:unhideWhenUsed="0"/>
-    <w:lsdException w:name="Colorful Grid Accent 2" w:semiHidden="0" w:uiPriority="73" w:unhideWhenUsed="0"/>
-    <w:lsdException w:name="Light Shading Accent 3" w:semiHidden="0" w:uiPriority="60" w:unhideWhenUsed="0"/>
-    <w:lsdException w:name="Light List Accent 3" w:semiHidden="0" w:uiPriority="61" w:unhideWhenUsed="0"/>
-    <w:lsdException w:name="Light Grid Accent 3" w:semiHidden="0" w:uiPriority="62" w:unhideWhenUsed="0"/>
-    <w:lsdException w:name="Medium Shading 1 Accent 3" w:semiHidden="0" w:uiPriority="63" w:unhideWhenUsed="0"/>
-    <w:lsdException w:name="Medium Shading 2 Accent 3" w:semiHidden="0" w:uiPriority="64" w:unhideWhenUsed="0"/>
-    <w:lsdException w:name="Medium List 1 Accent 3" w:semiHidden="0" w:uiPriority="65" w:unhideWhenUsed="0"/>
-    <w:lsdException w:name="Medium List 2 Accent 3" w:semiHidden="0" w:uiPriority="66" w:unhideWhenUsed="0"/>
-    <w:lsdException w:name="Medium Grid 1 Accent 3" w:semiHidden="0" w:uiPriority="67" w:unhideWhenUsed="0"/>
-    <w:lsdException w:name="Medium Grid 2 Accent 3" w:semiHidden="0" w:uiPriority="68" w:unhideWhenUsed="0"/>
-    <w:lsdException w:name="Medium Grid 3 Accent 3" w:semiHidden="0" w:uiPriority="69" w:unhideWhenUsed="0"/>
-    <w:lsdException w:name="Dark List Accent 3" w:semiHidden="0" w:uiPriority="70" w:unhideWhenUsed="0"/>
-    <w:lsdException w:name="Colorful Shading Accent 3" w:semiHidden="0" w:uiPriority="71" w:unhideWhenUsed="0"/>
-    <w:lsdException w:name="Colorful List Accent 3" w:semiHidden="0" w:uiPriority="72" w:unhideWhenUsed="0"/>
-    <w:lsdException w:name="Colorful Grid Accent 3" w:semiHidden="0" w:uiPriority="73" w:unhideWhenUsed="0"/>
-    <w:lsdException w:name="Light Shading Accent 4" w:semiHidden="0" w:uiPriority="60" w:unhideWhenUsed="0"/>
-    <w:lsdException w:name="Light List Accent 4" w:semiHidden="0" w:uiPriority="61" w:unhideWhenUsed="0"/>
-    <w:lsdException w:name="Light Grid Accent 4" w:semiHidden="0" w:uiPriority="62" w:unhideWhenUsed="0"/>
-    <w:lsdException w:name="Medium Shading 1 Accent 4" w:semiHidden="0" w:uiPriority="63" w:unhideWhenUsed="0"/>
-    <w:lsdException w:name="Medium Shading 2 Accent 4" w:semiHidden="0" w:uiPriority="64" w:unhideWhenUsed="0"/>
-    <w:lsdException w:name="Medium List 1 Accent 4" w:semiHidden="0" w:uiPriority="65" w:unhideWhenUsed="0"/>
-    <w:lsdException w:name="Medium List 2 Accent 4" w:semiHidden="0" w:uiPriority="66" w:unhideWhenUsed="0"/>
-    <w:lsdException w:name="Medium Grid 1 Accent 4" w:semiHidden="0" w:uiPriority="67" w:unhideWhenUsed="0"/>
-    <w:lsdException w:name="Medium Grid 2 Accent 4" w:semiHidden="0" w:uiPriority="68" w:unhideWhenUsed="0"/>
-    <w:lsdException w:name="Medium Grid 3 Accent 4" w:semiHidden="0" w:uiPriority="69" w:unhideWhenUsed="0"/>
-    <w:lsdException w:name="Dark List Accent 4" w:semiHidden="0" w:uiPriority="70" w:unhideWhenUsed="0"/>
-    <w:lsdException w:name="Colorful Shading Accent 4" w:semiHidden="0" w:uiPriority="71" w:unhideWhenUsed="0"/>
-    <w:lsdException w:name="Colorful List Accent 4" w:semiHidden="0" w:uiPriority="72" w:unhideWhenUsed="0"/>
-    <w:lsdException w:name="Colorful Grid Accent 4" w:semiHidden="0" w:uiPriority="73" w:unhideWhenUsed="0"/>
-    <w:lsdException w:name="Light Shading Accent 5" w:semiHidden="0" w:uiPriority="60" w:unhideWhenUsed="0"/>
-    <w:lsdException w:name="Light List Accent 5" w:semiHidden="0" w:uiPriority="61" w:unhideWhenUsed="0"/>
-    <w:lsdException w:name="Light Grid Accent 5" w:semiHidden="0" w:uiPriority="62" w:unhideWhenUsed="0"/>
-    <w:lsdException w:name="Medium Shading 1 Accent 5" w:semiHidden="0" w:uiPriority="63" w:unhideWhenUsed="0"/>
-    <w:lsdException w:name="Medium Shading 2 Accent 5" w:semiHidden="0" w:uiPriority="64" w:unhideWhenUsed="0"/>
-    <w:lsdException w:name="Medium List 1 Accent 5" w:semiHidden="0" w:uiPriority="65" w:unhideWhenUsed="0"/>
-    <w:lsdException w:name="Medium List 2 Accent 5" w:semiHidden="0" w:uiPriority="66" w:unhideWhenUsed="0"/>
-    <w:lsdException w:name="Medium Grid 1 Accent 5" w:semiHidden="0" w:uiPriority="67" w:unhideWhenUsed="0"/>
-    <w:lsdException w:name="Medium Grid 2 Accent 5" w:semiHidden="0" w:uiPriority="68" w:unhideWhenUsed="0"/>
-    <w:lsdException w:name="Medium Grid 3 Accent 5" w:semiHidden="0" w:uiPriority="69" w:unhideWhenUsed="0"/>
-    <w:lsdException w:name="Dark List Accent 5" w:semiHidden="0" w:uiPriority="70" w:unhideWhenUsed="0"/>
-    <w:lsdException w:name="Colorful Shading Accent 5" w:semiHidden="0" w:uiPriority="71" w:unhideWhenUsed="0"/>
-    <w:lsdException w:name="Colorful List Accent 5" w:semiHidden="0" w:uiPriority="72" w:unhideWhenUsed="0"/>
-    <w:lsdException w:name="Colorful Grid Accent 5" w:semiHidden="0" w:uiPriority="73" w:unhideWhenUsed="0"/>
-    <w:lsdException w:name="Light Shading Accent 6" w:semiHidden="0" w:uiPriority="60" w:unhideWhenUsed="0"/>
-    <w:lsdException w:name="Light List Accent 6" w:semiHidden="0" w:uiPriority="61" w:unhideWhenUsed="0"/>
-    <w:lsdException w:name="Light Grid Accent 6" w:semiHidden="0" w:uiPriority="62" w:unhideWhenUsed="0"/>
-    <w:lsdException w:name="Medium Shading 1 Accent 6" w:semiHidden="0" w:uiPriority="63" w:unhideWhenUsed="0"/>
-    <w:lsdException w:name="Medium Shading 2 Accent 6" w:semiHidden="0" w:uiPriority="64" w:unhideWhenUsed="0"/>
-    <w:lsdException w:name="Medium List 1 Accent 6" w:semiHidden="0" w:uiPriority="65" w:unhideWhenUsed="0"/>
-    <w:lsdException w:name="Medium List 2 Accent 6" w:semiHidden="0" w:uiPriority="66" w:unhideWhenUsed="0"/>
-    <w:lsdException w:name="Medium Grid 1 Accent 6" w:semiHidden="0" w:uiPriority="67" w:unhideWhenUsed="0"/>
-    <w:lsdException w:name="Medium Grid 2 Accent 6" w:semiHidden="0" w:uiPriority="68" w:unhideWhenUsed="0"/>
-    <w:lsdException w:name="Medium Grid 3 Accent 6" w:semiHidden="0" w:uiPriority="69" w:unhideWhenUsed="0"/>
-    <w:lsdException w:name="Dark List Accent 6" w:semiHidden="0" w:uiPriority="70" w:unhideWhenUsed="0"/>
-    <w:lsdException w:name="Colorful Shading Accent 6" w:semiHidden="0" w:uiPriority="71" w:unhideWhenUsed="0"/>
-    <w:lsdException w:name="Colorful List Accent 6" w:semiHidden="0" w:uiPriority="72" w:unhideWhenUsed="0"/>
-    <w:lsdException w:name="Colorful Grid Accent 6" w:semiHidden="0" w:uiPriority="73" w:unhideWhenUsed="0"/>
-    <w:lsdException w:name="Subtle Emphasis" w:semiHidden="0" w:uiPriority="19" w:unhideWhenUsed="0" w:qFormat="1"/>
-    <w:lsdException w:name="Intense Emphasis" w:semiHidden="0" w:uiPriority="21" w:unhideWhenUsed="0" w:qFormat="1"/>
-    <w:lsdException w:name="Subtle Reference" w:semiHidden="0" w:uiPriority="31" w:unhideWhenUsed="0" w:qFormat="1"/>
-    <w:lsdException w:name="Intense Reference" w:semiHidden="0" w:uiPriority="32" w:unhideWhenUsed="0" w:qFormat="1"/>
-    <w:lsdException w:name="Book Title" w:semiHidden="0" w:uiPriority="33" w:unhideWhenUsed="0" w:qFormat="1"/>
-    <w:lsdException w:name="Bibliography" w:uiPriority="37"/>
-    <w:lsdException w:name="TOC Heading" w:uiPriority="39" w:qFormat="1"/>
+  <w:latentStyles w:defLockedState="0" w:defUIPriority="99" w:defSemiHidden="0" w:defUnhideWhenUsed="0" w:defQFormat="0" w:count="371">
+    <w:lsdException w:name="Normal" w:uiPriority="0" w:qFormat="1"/>
+    <w:lsdException w:name="heading 1" w:uiPriority="9" w:qFormat="1"/>
+    <w:lsdException w:name="heading 2" w:semiHidden="1" w:uiPriority="9" w:unhideWhenUsed="1" w:qFormat="1"/>
+    <w:lsdException w:name="heading 3" w:semiHidden="1" w:uiPriority="9" w:unhideWhenUsed="1" w:qFormat="1"/>
+    <w:lsdException w:name="heading 4" w:semiHidden="1" w:uiPriority="9" w:unhideWhenUsed="1" w:qFormat="1"/>
+    <w:lsdException w:name="heading 5" w:semiHidden="1" w:uiPriority="9" w:unhideWhenUsed="1" w:qFormat="1"/>
+    <w:lsdException w:name="heading 6" w:semiHidden="1" w:uiPriority="9" w:unhideWhenUsed="1" w:qFormat="1"/>
+    <w:lsdException w:name="heading 7" w:semiHidden="1" w:uiPriority="9" w:unhideWhenUsed="1" w:qFormat="1"/>
+    <w:lsdException w:name="heading 8" w:semiHidden="1" w:uiPriority="9" w:unhideWhenUsed="1" w:qFormat="1"/>
+    <w:lsdException w:name="heading 9" w:semiHidden="1" w:uiPriority="9" w:unhideWhenUsed="1" w:qFormat="1"/>
+    <w:lsdException w:name="index 1" w:semiHidden="1" w:unhideWhenUsed="1"/>
+    <w:lsdException w:name="index 2" w:semiHidden="1" w:unhideWhenUsed="1"/>
+    <w:lsdException w:name="index 3" w:semiHidden="1" w:unhideWhenUsed="1"/>
+    <w:lsdException w:name="index 4" w:semiHidden="1" w:unhideWhenUsed="1"/>
+    <w:lsdException w:name="index 5" w:semiHidden="1" w:unhideWhenUsed="1"/>
+    <w:lsdException w:name="index 6" w:semiHidden="1" w:unhideWhenUsed="1"/>
+    <w:lsdException w:name="index 7" w:semiHidden="1" w:unhideWhenUsed="1"/>
+    <w:lsdException w:name="index 8" w:semiHidden="1" w:unhideWhenUsed="1"/>
+    <w:lsdException w:name="index 9" w:semiHidden="1" w:unhideWhenUsed="1"/>
+    <w:lsdException w:name="toc 1" w:semiHidden="1" w:uiPriority="39" w:unhideWhenUsed="1"/>
+    <w:lsdException w:name="toc 2" w:semiHidden="1" w:uiPriority="39" w:unhideWhenUsed="1"/>
+    <w:lsdException w:name="toc 3" w:semiHidden="1" w:uiPriority="39" w:unhideWhenUsed="1"/>
+    <w:lsdException w:name="toc 4" w:semiHidden="1" w:uiPriority="39" w:unhideWhenUsed="1"/>
+    <w:lsdException w:name="toc 5" w:semiHidden="1" w:uiPriority="39" w:unhideWhenUsed="1"/>
+    <w:lsdException w:name="toc 6" w:semiHidden="1" w:uiPriority="39" w:unhideWhenUsed="1"/>
+    <w:lsdException w:name="toc 7" w:semiHidden="1" w:uiPriority="39" w:unhideWhenUsed="1"/>
+    <w:lsdException w:name="toc 8" w:semiHidden="1" w:uiPriority="39" w:unhideWhenUsed="1"/>
+    <w:lsdException w:name="toc 9" w:semiHidden="1" w:uiPriority="39" w:unhideWhenUsed="1"/>
+    <w:lsdException w:name="Normal Indent" w:semiHidden="1" w:unhideWhenUsed="1"/>
+    <w:lsdException w:name="footnote text" w:semiHidden="1" w:unhideWhenUsed="1"/>
+    <w:lsdException w:name="annotation text" w:semiHidden="1" w:unhideWhenUsed="1"/>
+    <w:lsdException w:name="header" w:semiHidden="1" w:unhideWhenUsed="1"/>
+    <w:lsdException w:name="footer" w:semiHidden="1" w:unhideWhenUsed="1"/>
+    <w:lsdException w:name="index heading" w:semiHidden="1" w:unhideWhenUsed="1"/>
+    <w:lsdException w:name="caption" w:semiHidden="1" w:uiPriority="35" w:unhideWhenUsed="1" w:qFormat="1"/>
+    <w:lsdException w:name="table of figures" w:semiHidden="1" w:unhideWhenUsed="1"/>
+    <w:lsdException w:name="envelope address" w:semiHidden="1" w:unhideWhenUsed="1"/>
+    <w:lsdException w:name="envelope return" w:semiHidden="1" w:unhideWhenUsed="1"/>
+    <w:lsdException w:name="footnote reference" w:semiHidden="1" w:unhideWhenUsed="1"/>
+    <w:lsdException w:name="annotation reference" w:semiHidden="1" w:unhideWhenUsed="1"/>
+    <w:lsdException w:name="line number" w:semiHidden="1" w:unhideWhenUsed="1"/>
+    <w:lsdException w:name="page number" w:semiHidden="1" w:unhideWhenUsed="1"/>
+    <w:lsdException w:name="endnote reference" w:semiHidden="1" w:unhideWhenUsed="1"/>
+    <w:lsdException w:name="endnote text" w:semiHidden="1" w:unhideWhenUsed="1"/>
+    <w:lsdException w:name="table of authorities" w:semiHidden="1" w:unhideWhenUsed="1"/>
+    <w:lsdException w:name="macro" w:semiHidden="1" w:unhideWhenUsed="1"/>
+    <w:lsdException w:name="toa heading" w:semiHidden="1" w:unhideWhenUsed="1"/>
+    <w:lsdException w:name="List" w:semiHidden="1" w:unhideWhenUsed="1"/>
+    <w:lsdException w:name="List Bullet" w:semiHidden="1" w:unhideWhenUsed="1"/>
+    <w:lsdException w:name="List Number" w:semiHidden="1" w:unhideWhenUsed="1"/>
+    <w:lsdException w:name="List 2" w:semiHidden="1" w:unhideWhenUsed="1"/>
+    <w:lsdException w:name="List 3" w:semiHidden="1" w:unhideWhenUsed="1"/>
+    <w:lsdException w:name="List 4" w:semiHidden="1" w:unhideWhenUsed="1"/>
+    <w:lsdException w:name="List 5" w:semiHidden="1" w:unhideWhenUsed="1"/>
+    <w:lsdException w:name="List Bullet 2" w:semiHidden="1" w:unhideWhenUsed="1"/>
+    <w:lsdException w:name="List Bullet 3" w:semiHidden="1" w:unhideWhenUsed="1"/>
+    <w:lsdException w:name="List Bullet 4" w:semiHidden="1" w:unhideWhenUsed="1"/>
+    <w:lsdException w:name="List Bullet 5" w:semiHidden="1" w:unhideWhenUsed="1"/>
+    <w:lsdException w:name="List Number 2" w:semiHidden="1" w:unhideWhenUsed="1"/>
+    <w:lsdException w:name="List Number 3" w:semiHidden="1" w:unhideWhenUsed="1"/>
+    <w:lsdException w:name="List Number 4" w:semiHidden="1" w:unhideWhenUsed="1"/>
+    <w:lsdException w:name="List Number 5" w:semiHidden="1" w:unhideWhenUsed="1"/>
+    <w:lsdException w:name="Title" w:uiPriority="10" w:qFormat="1"/>
+    <w:lsdException w:name="Closing" w:semiHidden="1" w:unhideWhenUsed="1"/>
+    <w:lsdException w:name="Signature" w:semiHidden="1" w:unhideWhenUsed="1"/>
+    <w:lsdException w:name="Default Paragraph Font" w:semiHidden="1" w:uiPriority="1" w:unhideWhenUsed="1"/>
+    <w:lsdException w:name="Body Text" w:semiHidden="1" w:unhideWhenUsed="1"/>
+    <w:lsdException w:name="Body Text Indent" w:semiHidden="1" w:unhideWhenUsed="1"/>
+    <w:lsdException w:name="List Continue" w:semiHidden="1" w:unhideWhenUsed="1"/>
+    <w:lsdException w:name="List Continue 2" w:semiHidden="1" w:unhideWhenUsed="1"/>
+    <w:lsdException w:name="List Continue 3" w:semiHidden="1" w:unhideWhenUsed="1"/>
+    <w:lsdException w:name="List Continue 4" w:semiHidden="1" w:unhideWhenUsed="1"/>
+    <w:lsdException w:name="List Continue 5" w:semiHidden="1" w:unhideWhenUsed="1"/>
+    <w:lsdException w:name="Message Header" w:semiHidden="1" w:unhideWhenUsed="1"/>
+    <w:lsdException w:name="Subtitle" w:uiPriority="11" w:qFormat="1"/>
+    <w:lsdException w:name="Salutation" w:semiHidden="1" w:unhideWhenUsed="1"/>
+    <w:lsdException w:name="Date" w:semiHidden="1" w:unhideWhenUsed="1"/>
+    <w:lsdException w:name="Body Text First Indent" w:semiHidden="1" w:unhideWhenUsed="1"/>
+    <w:lsdException w:name="Body Text First Indent 2" w:semiHidden="1" w:unhideWhenUsed="1"/>
+    <w:lsdException w:name="Note Heading" w:semiHidden="1" w:unhideWhenUsed="1"/>
+    <w:lsdException w:name="Body Text 2" w:semiHidden="1" w:unhideWhenUsed="1"/>
+    <w:lsdException w:name="Body Text 3" w:semiHidden="1" w:unhideWhenUsed="1"/>
+    <w:lsdException w:name="Body Text Indent 2" w:semiHidden="1" w:unhideWhenUsed="1"/>
+    <w:lsdException w:name="Body Text Indent 3" w:semiHidden="1" w:unhideWhenUsed="1"/>
+    <w:lsdException w:name="Block Text" w:semiHidden="1" w:unhideWhenUsed="1"/>
+    <w:lsdException w:name="Hyperlink" w:semiHidden="1" w:unhideWhenUsed="1"/>
+    <w:lsdException w:name="FollowedHyperlink" w:semiHidden="1" w:unhideWhenUsed="1"/>
+    <w:lsdException w:name="Strong" w:uiPriority="22" w:qFormat="1"/>
+    <w:lsdException w:name="Emphasis" w:uiPriority="20" w:qFormat="1"/>
+    <w:lsdException w:name="Document Map" w:semiHidden="1" w:unhideWhenUsed="1"/>
+    <w:lsdException w:name="Plain Text" w:semiHidden="1" w:unhideWhenUsed="1"/>
+    <w:lsdException w:name="E-mail Signature" w:semiHidden="1" w:unhideWhenUsed="1"/>
+    <w:lsdException w:name="HTML Top of Form" w:semiHidden="1" w:unhideWhenUsed="1"/>
+    <w:lsdException w:name="HTML Bottom of Form" w:semiHidden="1" w:unhideWhenUsed="1"/>
+    <w:lsdException w:name="Normal (Web)" w:semiHidden="1" w:unhideWhenUsed="1"/>
+    <w:lsdException w:name="HTML Acronym" w:semiHidden="1" w:unhideWhenUsed="1"/>
+    <w:lsdException w:name="HTML Address" w:semiHidden="1" w:unhideWhenUsed="1"/>
+    <w:lsdException w:name="HTML Cite" w:semiHidden="1" w:unhideWhenUsed="1"/>
+    <w:lsdException w:name="HTML Code" w:semiHidden="1" w:unhideWhenUsed="1"/>
+    <w:lsdException w:name="HTML Definition" w:semiHidden="1" w:unhideWhenUsed="1"/>
+    <w:lsdException w:name="HTML Keyboard" w:semiHidden="1" w:unhideWhenUsed="1"/>
+    <w:lsdException w:name="HTML Preformatted" w:semiHidden="1" w:unhideWhenUsed="1"/>
+    <w:lsdException w:name="HTML Sample" w:semiHidden="1" w:unhideWhenUsed="1"/>
+    <w:lsdException w:name="HTML Typewriter" w:semiHidden="1" w:unhideWhenUsed="1"/>
+    <w:lsdException w:name="HTML Variable" w:semiHidden="1" w:unhideWhenUsed="1"/>
+    <w:lsdException w:name="Normal Table" w:semiHidden="1" w:unhideWhenUsed="1"/>
+    <w:lsdException w:name="annotation subject" w:semiHidden="1" w:unhideWhenUsed="1"/>
+    <w:lsdException w:name="No List" w:semiHidden="1" w:unhideWhenUsed="1"/>
+    <w:lsdException w:name="Outline List 1" w:semiHidden="1" w:unhideWhenUsed="1"/>
+    <w:lsdException w:name="Outline List 2" w:semiHidden="1" w:unhideWhenUsed="1"/>
+    <w:lsdException w:name="Outline List 3" w:semiHidden="1" w:unhideWhenUsed="1"/>
+    <w:lsdException w:name="Table Simple 1" w:semiHidden="1" w:unhideWhenUsed="1"/>
+    <w:lsdException w:name="Table Simple 2" w:semiHidden="1" w:unhideWhenUsed="1"/>
+    <w:lsdException w:name="Table Simple 3" w:semiHidden="1" w:unhideWhenUsed="1"/>
+    <w:lsdException w:name="Table Classic 1" w:semiHidden="1" w:unhideWhenUsed="1"/>
+    <w:lsdException w:name="Table Classic 2" w:semiHidden="1" w:unhideWhenUsed="1"/>
+    <w:lsdException w:name="Table Classic 3" w:semiHidden="1" w:unhideWhenUsed="1"/>
+    <w:lsdException w:name="Table Classic 4" w:semiHidden="1" w:unhideWhenUsed="1"/>
+    <w:lsdException w:name="Table Colorful 1" w:semiHidden="1" w:unhideWhenUsed="1"/>
+    <w:lsdException w:name="Table Colorful 2" w:semiHidden="1" w:unhideWhenUsed="1"/>
+    <w:lsdException w:name="Table Colorful 3" w:semiHidden="1" w:unhideWhenUsed="1"/>
+    <w:lsdException w:name="Table Columns 1" w:semiHidden="1" w:unhideWhenUsed="1"/>
+    <w:lsdException w:name="Table Columns 2" w:semiHidden="1" w:unhideWhenUsed="1"/>
+    <w:lsdException w:name="Table Columns 3" w:semiHidden="1" w:unhideWhenUsed="1"/>
+    <w:lsdException w:name="Table Columns 4" w:semiHidden="1" w:unhideWhenUsed="1"/>
+    <w:lsdException w:name="Table Columns 5" w:semiHidden="1" w:unhideWhenUsed="1"/>
+    <w:lsdException w:name="Table Grid 1" w:semiHidden="1" w:unhideWhenUsed="1"/>
+    <w:lsdException w:name="Table Grid 2" w:semiHidden="1" w:unhideWhenUsed="1"/>
+    <w:lsdException w:name="Table Grid 3" w:semiHidden="1" w:unhideWhenUsed="1"/>
+    <w:lsdException w:name="Table Grid 4" w:semiHidden="1" w:unhideWhenUsed="1"/>
+    <w:lsdException w:name="Table Grid 5" w:semiHidden="1" w:unhideWhenUsed="1"/>
+    <w:lsdException w:name="Table Grid 6" w:semiHidden="1" w:unhideWhenUsed="1"/>
+    <w:lsdException w:name="Table Grid 7" w:semiHidden="1" w:unhideWhenUsed="1"/>
+    <w:lsdException w:name="Table Grid 8" w:semiHidden="1" w:unhideWhenUsed="1"/>
+    <w:lsdException w:name="Table List 1" w:semiHidden="1" w:unhideWhenUsed="1"/>
+    <w:lsdException w:name="Table List 2" w:semiHidden="1" w:unhideWhenUsed="1"/>
+    <w:lsdException w:name="Table List 3" w:semiHidden="1" w:unhideWhenUsed="1"/>
+    <w:lsdException w:name="Table List 4" w:semiHidden="1" w:unhideWhenUsed="1"/>
+    <w:lsdException w:name="Table List 5" w:semiHidden="1" w:unhideWhenUsed="1"/>
+    <w:lsdException w:name="Table List 6" w:semiHidden="1" w:unhideWhenUsed="1"/>
+    <w:lsdException w:name="Table List 7" w:semiHidden="1" w:unhideWhenUsed="1"/>
+    <w:lsdException w:name="Table List 8" w:semiHidden="1" w:unhideWhenUsed="1"/>
+    <w:lsdException w:name="Table 3D effects 1" w:semiHidden="1" w:unhideWhenUsed="1"/>
+    <w:lsdException w:name="Table 3D effects 2" w:semiHidden="1" w:unhideWhenUsed="1"/>
+    <w:lsdException w:name="Table 3D effects 3" w:semiHidden="1" w:unhideWhenUsed="1"/>
+    <w:lsdException w:name="Table Contemporary" w:semiHidden="1" w:unhideWhenUsed="1"/>
+    <w:lsdException w:name="Table Elegant" w:semiHidden="1" w:unhideWhenUsed="1"/>
+    <w:lsdException w:name="Table Professional" w:semiHidden="1" w:unhideWhenUsed="1"/>
+    <w:lsdException w:name="Table Subtle 1" w:semiHidden="1" w:unhideWhenUsed="1"/>
+    <w:lsdException w:name="Table Subtle 2" w:semiHidden="1" w:unhideWhenUsed="1"/>
+    <w:lsdException w:name="Table Web 1" w:semiHidden="1" w:unhideWhenUsed="1"/>
+    <w:lsdException w:name="Table Web 2" w:semiHidden="1" w:unhideWhenUsed="1"/>
+    <w:lsdException w:name="Table Web 3" w:semiHidden="1" w:unhideWhenUsed="1"/>
+    <w:lsdException w:name="Balloon Text" w:semiHidden="1" w:unhideWhenUsed="1"/>
+    <w:lsdException w:name="Table Grid" w:uiPriority="59"/>
+    <w:lsdException w:name="Table Theme" w:semiHidden="1" w:unhideWhenUsed="1"/>
+    <w:lsdException w:name="Placeholder Text" w:semiHidden="1"/>
+    <w:lsdException w:name="No Spacing" w:uiPriority="1" w:qFormat="1"/>
+    <w:lsdException w:name="Light Shading" w:uiPriority="60"/>
+    <w:lsdException w:name="Light List" w:uiPriority="61"/>
+    <w:lsdException w:name="Light Grid" w:uiPriority="62"/>
+    <w:lsdException w:name="Medium Shading 1" w:uiPriority="63"/>
+    <w:lsdException w:name="Medium Shading 2" w:uiPriority="64"/>
+    <w:lsdException w:name="Medium List 1" w:uiPriority="65"/>
+    <w:lsdException w:name="Medium List 2" w:uiPriority="66"/>
+    <w:lsdException w:name="Medium Grid 1" w:uiPriority="67"/>
+    <w:lsdException w:name="Medium Grid 2" w:uiPriority="68"/>
+    <w:lsdException w:name="Medium Grid 3" w:uiPriority="69"/>
+    <w:lsdException w:name="Dark List" w:uiPriority="70"/>
+    <w:lsdException w:name="Colorful Shading" w:uiPriority="71"/>
+    <w:lsdException w:name="Colorful List" w:uiPriority="72"/>
+    <w:lsdException w:name="Colorful Grid" w:uiPriority="73"/>
+    <w:lsdException w:name="Light Shading Accent 1" w:uiPriority="60"/>
+    <w:lsdException w:name="Light List Accent 1" w:uiPriority="61"/>
+    <w:lsdException w:name="Light Grid Accent 1" w:uiPriority="62"/>
+    <w:lsdException w:name="Medium Shading 1 Accent 1" w:uiPriority="63"/>
+    <w:lsdException w:name="Medium Shading 2 Accent 1" w:uiPriority="64"/>
+    <w:lsdException w:name="Medium List 1 Accent 1" w:uiPriority="65"/>
+    <w:lsdException w:name="Revision" w:semiHidden="1"/>
+    <w:lsdException w:name="List Paragraph" w:uiPriority="34" w:qFormat="1"/>
+    <w:lsdException w:name="Quote" w:uiPriority="29" w:qFormat="1"/>
+    <w:lsdException w:name="Intense Quote" w:uiPriority="30" w:qFormat="1"/>
+    <w:lsdException w:name="Medium List 2 Accent 1" w:uiPriority="66"/>
+    <w:lsdException w:name="Medium Grid 1 Accent 1" w:uiPriority="67"/>
+    <w:lsdException w:name="Medium Grid 2 Accent 1" w:uiPriority="68"/>
+    <w:lsdException w:name="Medium Grid 3 Accent 1" w:uiPriority="69"/>
+    <w:lsdException w:name="Dark List Accent 1" w:uiPriority="70"/>
+    <w:lsdException w:name="Colorful Shading Accent 1" w:uiPriority="71"/>
+    <w:lsdException w:name="Colorful List Accent 1" w:uiPriority="72"/>
+    <w:lsdException w:name="Colorful Grid Accent 1" w:uiPriority="73"/>
+    <w:lsdException w:name="Light Shading Accent 2" w:uiPriority="60"/>
+    <w:lsdException w:name="Light List Accent 2" w:uiPriority="61"/>
+    <w:lsdException w:name="Light Grid Accent 2" w:uiPriority="62"/>
+    <w:lsdException w:name="Medium Shading 1 Accent 2" w:uiPriority="63"/>
+    <w:lsdException w:name="Medium Shading 2 Accent 2" w:uiPriority="64"/>
+    <w:lsdException w:name="Medium List 1 Accent 2" w:uiPriority="65"/>
+    <w:lsdException w:name="Medium List 2 Accent 2" w:uiPriority="66"/>
+    <w:lsdException w:name="Medium Grid 1 Accent 2" w:uiPriority="67"/>
+    <w:lsdException w:name="Medium Grid 2 Accent 2" w:uiPriority="68"/>
+    <w:lsdException w:name="Medium Grid 3 Accent 2" w:uiPriority="69"/>
+    <w:lsdException w:name="Dark List Accent 2" w:uiPriority="70"/>
+    <w:lsdException w:name="Colorful Shading Accent 2" w:uiPriority="71"/>
+    <w:lsdException w:name="Colorful List Accent 2" w:uiPriority="72"/>
+    <w:lsdException w:name="Colorful Grid Accent 2" w:uiPriority="73"/>
+    <w:lsdException w:name="Light Shading Accent 3" w:uiPriority="60"/>
+    <w:lsdException w:name="Light List Accent 3" w:uiPriority="61"/>
+    <w:lsdException w:name="Light Grid Accent 3" w:uiPriority="62"/>
+    <w:lsdException w:name="Medium Shading 1 Accent 3" w:uiPriority="63"/>
+    <w:lsdException w:name="Medium Shading 2 Accent 3" w:uiPriority="64"/>
+    <w:lsdException w:name="Medium List 1 Accent 3" w:uiPriority="65"/>
+    <w:lsdException w:name="Medium List 2 Accent 3" w:uiPriority="66"/>
+    <w:lsdException w:name="Medium Grid 1 Accent 3" w:uiPriority="67"/>
+    <w:lsdException w:name="Medium Grid 2 Accent 3" w:uiPriority="68"/>
+    <w:lsdException w:name="Medium Grid 3 Accent 3" w:uiPriority="69"/>
+    <w:lsdException w:name="Dark List Accent 3" w:uiPriority="70"/>
+    <w:lsdException w:name="Colorful Shading Accent 3" w:uiPriority="71"/>
+    <w:lsdException w:name="Colorful List Accent 3" w:uiPriority="72"/>
+    <w:lsdException w:name="Colorful Grid Accent 3" w:uiPriority="73"/>
+    <w:lsdException w:name="Light Shading Accent 4" w:uiPriority="60"/>
+    <w:lsdException w:name="Light List Accent 4" w:uiPriority="61"/>
+    <w:lsdException w:name="Light Grid Accent 4" w:uiPriority="62"/>
+    <w:lsdException w:name="Medium Shading 1 Accent 4" w:uiPriority="63"/>
+    <w:lsdException w:name="Medium Shading 2 Accent 4" w:uiPriority="64"/>
+    <w:lsdException w:name="Medium List 1 Accent 4" w:uiPriority="65"/>
+    <w:lsdException w:name="Medium List 2 Accent 4" w:uiPriority="66"/>
+    <w:lsdException w:name="Medium Grid 1 Accent 4" w:uiPriority="67"/>
+    <w:lsdException w:name="Medium Grid 2 Accent 4" w:uiPriority="68"/>
+    <w:lsdException w:name="Medium Grid 3 Accent 4" w:uiPriority="69"/>
+    <w:lsdException w:name="Dark List Accent 4" w:uiPriority="70"/>
+    <w:lsdException w:name="Colorful Shading Accent 4" w:uiPriority="71"/>
+    <w:lsdException w:name="Colorful List Accent 4" w:uiPriority="72"/>
+    <w:lsdException w:name="Colorful Grid Accent 4" w:uiPriority="73"/>
+    <w:lsdException w:name="Light Shading Accent 5" w:uiPriority="60"/>
+    <w:lsdException w:name="Light List Accent 5" w:uiPriority="61"/>
+    <w:lsdException w:name="Light Grid Accent 5" w:uiPriority="62"/>
+    <w:lsdException w:name="Medium Shading 1 Accent 5" w:uiPriority="63"/>
+    <w:lsdException w:name="Medium Shading 2 Accent 5" w:uiPriority="64"/>
+    <w:lsdException w:name="Medium List 1 Accent 5" w:uiPriority="65"/>
+    <w:lsdException w:name="Medium List 2 Accent 5" w:uiPriority="66"/>
+    <w:lsdException w:name="Medium Grid 1 Accent 5" w:uiPriority="67"/>
+    <w:lsdException w:name="Medium Grid 2 Accent 5" w:uiPriority="68"/>
+    <w:lsdException w:name="Medium Grid 3 Accent 5" w:uiPriority="69"/>
+    <w:lsdException w:name="Dark List Accent 5" w:uiPriority="70"/>
+    <w:lsdException w:name="Colorful Shading Accent 5" w:uiPriority="71"/>
+    <w:lsdException w:name="Colorful List Accent 5" w:uiPriority="72"/>
+    <w:lsdException w:name="Colorful Grid Accent 5" w:uiPriority="73"/>
+    <w:lsdException w:name="Light Shading Accent 6" w:uiPriority="60"/>
+    <w:lsdException w:name="Light List Accent 6" w:uiPriority="61"/>
+    <w:lsdException w:name="Light Grid Accent 6" w:uiPriority="62"/>
+    <w:lsdException w:name="Medium Shading 1 Accent 6" w:uiPriority="63"/>
+    <w:lsdException w:name="Medium Shading 2 Accent 6" w:uiPriority="64"/>
+    <w:lsdException w:name="Medium List 1 Accent 6" w:uiPriority="65"/>
+    <w:lsdException w:name="Medium List 2 Accent 6" w:uiPriority="66"/>
+    <w:lsdException w:name="Medium Grid 1 Accent 6" w:uiPriority="67"/>
+    <w:lsdException w:name="Medium Grid 2 Accent 6" w:uiPriority="68"/>
+    <w:lsdException w:name="Medium Grid 3 Accent 6" w:uiPriority="69"/>
+    <w:lsdException w:name="Dark List Accent 6" w:uiPriority="70"/>
+    <w:lsdException w:name="Colorful Shading Accent 6" w:uiPriority="71"/>
+    <w:lsdException w:name="Colorful List Accent 6" w:uiPriority="72"/>
+    <w:lsdException w:name="Colorful Grid Accent 6" w:uiPriority="73"/>
+    <w:lsdException w:name="Subtle Emphasis" w:uiPriority="19" w:qFormat="1"/>
+    <w:lsdException w:name="Intense Emphasis" w:uiPriority="21" w:qFormat="1"/>
+    <w:lsdException w:name="Subtle Reference" w:uiPriority="31" w:qFormat="1"/>
+    <w:lsdException w:name="Intense Reference" w:uiPriority="32" w:qFormat="1"/>
+    <w:lsdException w:name="Book Title" w:uiPriority="33" w:qFormat="1"/>
+    <w:lsdException w:name="Bibliography" w:semiHidden="1" w:uiPriority="37" w:unhideWhenUsed="1"/>
+    <w:lsdException w:name="TOC Heading" w:semiHidden="1" w:uiPriority="39" w:unhideWhenUsed="1" w:qFormat="1"/>
+    <w:lsdException w:name="Plain Table 1" w:uiPriority="41"/>
+    <w:lsdException w:name="Plain Table 2" w:uiPriority="42"/>
+    <w:lsdException w:name="Plain Table 3" w:uiPriority="43"/>
+    <w:lsdException w:name="Plain Table 4" w:uiPriority="44"/>
+    <w:lsdException w:name="Plain Table 5" w:uiPriority="45"/>
+    <w:lsdException w:name="Grid Table Light" w:uiPriority="40"/>
+    <w:lsdException w:name="Grid Table 1 Light" w:uiPriority="46"/>
+    <w:lsdException w:name="Grid Table 2" w:uiPriority="47"/>
+    <w:lsdException w:name="Grid Table 3" w:uiPriority="48"/>
+    <w:lsdException w:name="Grid Table 4" w:uiPriority="49"/>
+    <w:lsdException w:name="Grid Table 5 Dark" w:uiPriority="50"/>
+    <w:lsdException w:name="Grid Table 6 Colorful" w:uiPriority="51"/>
+    <w:lsdException w:name="Grid Table 7 Colorful" w:uiPriority="52"/>
+    <w:lsdException w:name="Grid Table 1 Light Accent 1" w:uiPriority="46"/>
+    <w:lsdException w:name="Grid Table 2 Accent 1" w:uiPriority="47"/>
+    <w:lsdException w:name="Grid Table 3 Accent 1" w:uiPriority="48"/>
+    <w:lsdException w:name="Grid Table 4 Accent 1" w:uiPriority="49"/>
+    <w:lsdException w:name="Grid Table 5 Dark Accent 1" w:uiPriority="50"/>
+    <w:lsdException w:name="Grid Table 6 Colorful Accent 1" w:uiPriority="51"/>
+    <w:lsdException w:name="Grid Table 7 Colorful Accent 1" w:uiPriority="52"/>
+    <w:lsdException w:name="Grid Table 1 Light Accent 2" w:uiPriority="46"/>
+    <w:lsdException w:name="Grid Table 2 Accent 2" w:uiPriority="47"/>
+    <w:lsdException w:name="Grid Table 3 Accent 2" w:uiPriority="48"/>
+    <w:lsdException w:name="Grid Table 4 Accent 2" w:uiPriority="49"/>
+    <w:lsdException w:name="Grid Table 5 Dark Accent 2" w:uiPriority="50"/>
+    <w:lsdException w:name="Grid Table 6 Colorful Accent 2" w:uiPriority="51"/>
+    <w:lsdException w:name="Grid Table 7 Colorful Accent 2" w:uiPriority="52"/>
+    <w:lsdException w:name="Grid Table 1 Light Accent 3" w:uiPriority="46"/>
+    <w:lsdException w:name="Grid Table 2 Accent 3" w:uiPriority="47"/>
+    <w:lsdException w:name="Grid Table 3 Accent 3" w:uiPriority="48"/>
+    <w:lsdException w:name="Grid Table 4 Accent 3" w:uiPriority="49"/>
+    <w:lsdException w:name="Grid Table 5 Dark Accent 3" w:uiPriority="50"/>
+    <w:lsdException w:name="Grid Table 6 Colorful Accent 3" w:uiPriority="51"/>
+    <w:lsdException w:name="Grid Table 7 Colorful Accent 3" w:uiPriority="52"/>
+    <w:lsdException w:name="Grid Table 1 Light Accent 4" w:uiPriority="46"/>
+    <w:lsdException w:name="Grid Table 2 Accent 4" w:uiPriority="47"/>
+    <w:lsdException w:name="Grid Table 3 Accent 4" w:uiPriority="48"/>
+    <w:lsdException w:name="Grid Table 4 Accent 4" w:uiPriority="49"/>
+    <w:lsdException w:name="Grid Table 5 Dark Accent 4" w:uiPriority="50"/>
+    <w:lsdException w:name="Grid Table 6 Colorful Accent 4" w:uiPriority="51"/>
+    <w:lsdException w:name="Grid Table 7 Colorful Accent 4" w:uiPriority="52"/>
+    <w:lsdException w:name="Grid Table 1 Light Accent 5" w:uiPriority="46"/>
+    <w:lsdException w:name="Grid Table 2 Accent 5" w:uiPriority="47"/>
+    <w:lsdException w:name="Grid Table 3 Accent 5" w:uiPriority="48"/>
+    <w:lsdException w:name="Grid Table 4 Accent 5" w:uiPriority="49"/>
+    <w:lsdException w:name="Grid Table 5 Dark Accent 5" w:uiPriority="50"/>
+    <w:lsdException w:name="Grid Table 6 Colorful Accent 5" w:uiPriority="51"/>
+    <w:lsdException w:name="Grid Table 7 Colorful Accent 5" w:uiPriority="52"/>
+    <w:lsdException w:name="Grid Table 1 Light Accent 6" w:uiPriority="46"/>
+    <w:lsdException w:name="Grid Table 2 Accent 6" w:uiPriority="47"/>
+    <w:lsdException w:name="Grid Table 3 Accent 6" w:uiPriority="48"/>
+    <w:lsdException w:name="Grid Table 4 Accent 6" w:uiPriority="49"/>
+    <w:lsdException w:name="Grid Table 5 Dark Accent 6" w:uiPriority="50"/>
+    <w:lsdException w:name="Grid Table 6 Colorful Accent 6" w:uiPriority="51"/>
+    <w:lsdException w:name="Grid Table 7 Colorful Accent 6" w:uiPriority="52"/>
+    <w:lsdException w:name="List Table 1 Light" w:uiPriority="46"/>
+    <w:lsdException w:name="List Table 2" w:uiPriority="47"/>
+    <w:lsdException w:name="List Table 3" w:uiPriority="48"/>
+    <w:lsdException w:name="List Table 4" w:uiPriority="49"/>
+    <w:lsdException w:name="List Table 5 Dark" w:uiPriority="50"/>
+    <w:lsdException w:name="List Table 6 Colorful" w:uiPriority="51"/>
+    <w:lsdException w:name="List Table 7 Colorful" w:uiPriority="52"/>
+    <w:lsdException w:name="List Table 1 Light Accent 1" w:uiPriority="46"/>
+    <w:lsdException w:name="List Table 2 Accent 1" w:uiPriority="47"/>
+    <w:lsdException w:name="List Table 3 Accent 1" w:uiPriority="48"/>
+    <w:lsdException w:name="List Table 4 Accent 1" w:uiPriority="49"/>
+    <w:lsdException w:name="List Table 5 Dark Accent 1" w:uiPriority="50"/>
+    <w:lsdException w:name="List Table 6 Colorful Accent 1" w:uiPriority="51"/>
+    <w:lsdException w:name="List Table 7 Colorful Accent 1" w:uiPriority="52"/>
+    <w:lsdException w:name="List Table 1 Light Accent 2" w:uiPriority="46"/>
+    <w:lsdException w:name="List Table 2 Accent 2" w:uiPriority="47"/>
+    <w:lsdException w:name="List Table 3 Accent 2" w:uiPriority="48"/>
+    <w:lsdException w:name="List Table 4 Accent 2" w:uiPriority="49"/>
+    <w:lsdException w:name="List Table 5 Dark Accent 2" w:uiPriority="50"/>
+    <w:lsdException w:name="List Table 6 Colorful Accent 2" w:uiPriority="51"/>
+    <w:lsdException w:name="List Table 7 Colorful Accent 2" w:uiPriority="52"/>
+    <w:lsdException w:name="List Table 1 Light Accent 3" w:uiPriority="46"/>
+    <w:lsdException w:name="List Table 2 Accent 3" w:uiPriority="47"/>
+    <w:lsdException w:name="List Table 3 Accent 3" w:uiPriority="48"/>
+    <w:lsdException w:name="List Table 4 Accent 3" w:uiPriority="49"/>
+    <w:lsdException w:name="List Table 5 Dark Accent 3" w:uiPriority="50"/>
+    <w:lsdException w:name="List Table 6 Colorful Accent 3" w:uiPriority="51"/>
+    <w:lsdException w:name="List Table 7 Colorful Accent 3" w:uiPriority="52"/>
+    <w:lsdException w:name="List Table 1 Light Accent 4" w:uiPriority="46"/>
+    <w:lsdException w:name="List Table 2 Accent 4" w:uiPriority="47"/>
+    <w:lsdException w:name="List Table 3 Accent 4" w:uiPriority="48"/>
+    <w:lsdException w:name="List Table 4 Accent 4" w:uiPriority="49"/>
+    <w:lsdException w:name="List Table 5 Dark Accent 4" w:uiPriority="50"/>
+    <w:lsdException w:name="List Table 6 Colorful Accent 4" w:uiPriority="51"/>
+    <w:lsdException w:name="List Table 7 Colorful Accent 4" w:uiPriority="52"/>
+    <w:lsdException w:name="List Table 1 Light Accent 5" w:uiPriority="46"/>
+    <w:lsdException w:name="List Table 2 Accent 5" w:uiPriority="47"/>
+    <w:lsdException w:name="List Table 3 Accent 5" w:uiPriority="48"/>
+    <w:lsdException w:name="List Table 4 Accent 5" w:uiPriority="49"/>
+    <w:lsdException w:name="List Table 5 Dark Accent 5" w:uiPriority="50"/>
+    <w:lsdException w:name="List Table 6 Colorful Accent 5" w:uiPriority="51"/>
+    <w:lsdException w:name="List Table 7 Colorful Accent 5" w:uiPriority="52"/>
+    <w:lsdException w:name="List Table 1 Light Accent 6" w:uiPriority="46"/>
+    <w:lsdException w:name="List Table 2 Accent 6" w:uiPriority="47"/>
+    <w:lsdException w:name="List Table 3 Accent 6" w:uiPriority="48"/>
+    <w:lsdException w:name="List Table 4 Accent 6" w:uiPriority="49"/>
+    <w:lsdException w:name="List Table 5 Dark Accent 6" w:uiPriority="50"/>
+    <w:lsdException w:name="List Table 6 Colorful Accent 6" w:uiPriority="51"/>
+    <w:lsdException w:name="List Table 7 Colorful Accent 6" w:uiPriority="52"/>
   </w:latentStyles>
   <w:style w:type="paragraph" w:default="1" w:styleId="a">
     <w:name w:val="Normal"/>
@@ -2266,7 +2395,6 @@
     <w:uiPriority w:val="99"/>
     <w:semiHidden/>
     <w:unhideWhenUsed/>
-    <w:qFormat/>
     <w:tblPr>
       <w:tblInd w:w="0" w:type="dxa"/>
       <w:tblCellMar>
